--- a/customer _details/KIRAN/SEP/DAVANGERE/DTN/PURCHASE DETAILS.docx
+++ b/customer _details/KIRAN/SEP/DAVANGERE/DTN/PURCHASE DETAILS.docx
@@ -13,13 +13,7 @@
         <w:rPr>
           <w:rFonts w:ascii="Courier New" w:hAnsi="Courier New" w:cs="Courier New"/>
         </w:rPr>
-        <w:t>SAT Dec 9</w:t>
-      </w:r>
-      <w:r>
-        <w:rPr>
-          <w:rFonts w:ascii="Courier New" w:hAnsi="Courier New" w:cs="Courier New"/>
-        </w:rPr>
-        <w:t xml:space="preserve"> 11:27:16 PST 2017</w:t>
+        <w:t>SAT Dec 9 11:27:16 PST 2017</w:t>
       </w:r>
     </w:p>
     <w:p>
@@ -361,6 +355,234 @@
         <w:tab/>
         <w:t>- 15496.0</w:t>
       </w:r>
+    </w:p>
+    <w:p>
+      <w:pPr>
+        <w:pStyle w:val="PlainText"/>
+        <w:rPr>
+          <w:rFonts w:ascii="Courier New" w:hAnsi="Courier New" w:cs="Courier New"/>
+          <w:b/>
+        </w:rPr>
+      </w:pPr>
+    </w:p>
+    <w:p>
+      <w:pPr>
+        <w:pStyle w:val="PlainText"/>
+        <w:rPr>
+          <w:rFonts w:ascii="Courier New" w:hAnsi="Courier New" w:cs="Courier New"/>
+        </w:rPr>
+      </w:pPr>
+      <w:r>
+        <w:rPr>
+          <w:rFonts w:ascii="Courier New" w:hAnsi="Courier New" w:cs="Courier New"/>
+        </w:rPr>
+        <w:t>FRI Jun 01</w:t>
+      </w:r>
+      <w:r>
+        <w:rPr>
+          <w:rFonts w:ascii="Courier New" w:hAnsi="Courier New" w:cs="Courier New"/>
+        </w:rPr>
+        <w:t xml:space="preserve"> 14:59:09 IST 2018</w:t>
+      </w:r>
+    </w:p>
+    <w:p>
+      <w:pPr>
+        <w:pStyle w:val="PlainText"/>
+        <w:rPr>
+          <w:rFonts w:ascii="Courier New" w:hAnsi="Courier New" w:cs="Courier New"/>
+        </w:rPr>
+      </w:pPr>
+      <w:r>
+        <w:rPr>
+          <w:rFonts w:ascii="Courier New" w:hAnsi="Courier New" w:cs="Courier New"/>
+        </w:rPr>
+        <w:t>Person Name</w:t>
+      </w:r>
+      <w:r>
+        <w:rPr>
+          <w:rFonts w:ascii="Courier New" w:hAnsi="Courier New" w:cs="Courier New"/>
+        </w:rPr>
+        <w:tab/>
+      </w:r>
+      <w:r>
+        <w:rPr>
+          <w:rFonts w:ascii="Courier New" w:hAnsi="Courier New" w:cs="Courier New"/>
+        </w:rPr>
+        <w:tab/>
+      </w:r>
+      <w:r>
+        <w:rPr>
+          <w:rFonts w:ascii="Courier New" w:hAnsi="Courier New" w:cs="Courier New"/>
+        </w:rPr>
+        <w:tab/>
+      </w:r>
+      <w:r>
+        <w:rPr>
+          <w:rFonts w:ascii="Courier New" w:hAnsi="Courier New" w:cs="Courier New"/>
+        </w:rPr>
+        <w:tab/>
+        <w:t>- DTN</w:t>
+      </w:r>
+    </w:p>
+    <w:p>
+      <w:pPr>
+        <w:pStyle w:val="PlainText"/>
+        <w:rPr>
+          <w:rFonts w:ascii="Courier New" w:hAnsi="Courier New" w:cs="Courier New"/>
+        </w:rPr>
+      </w:pPr>
+      <w:r>
+        <w:rPr>
+          <w:rFonts w:ascii="Courier New" w:hAnsi="Courier New" w:cs="Courier New"/>
+        </w:rPr>
+        <w:t>---------------------------------------------------------------</w:t>
+      </w:r>
+    </w:p>
+    <w:p>
+      <w:pPr>
+        <w:pStyle w:val="PlainText"/>
+        <w:rPr>
+          <w:rFonts w:ascii="Courier New" w:hAnsi="Courier New" w:cs="Courier New"/>
+        </w:rPr>
+      </w:pPr>
+      <w:r>
+        <w:rPr>
+          <w:rFonts w:ascii="Courier New" w:hAnsi="Courier New" w:cs="Courier New"/>
+        </w:rPr>
+        <w:t>Item Name</w:t>
+      </w:r>
+      <w:r>
+        <w:rPr>
+          <w:rFonts w:ascii="Courier New" w:hAnsi="Courier New" w:cs="Courier New"/>
+        </w:rPr>
+        <w:tab/>
+      </w:r>
+      <w:r>
+        <w:rPr>
+          <w:rFonts w:ascii="Courier New" w:hAnsi="Courier New" w:cs="Courier New"/>
+        </w:rPr>
+        <w:tab/>
+      </w:r>
+      <w:r>
+        <w:rPr>
+          <w:rFonts w:ascii="Courier New" w:hAnsi="Courier New" w:cs="Courier New"/>
+        </w:rPr>
+        <w:tab/>
+      </w:r>
+      <w:r>
+        <w:rPr>
+          <w:rFonts w:ascii="Courier New" w:hAnsi="Courier New" w:cs="Courier New"/>
+        </w:rPr>
+        <w:tab/>
+        <w:t>- CARROT2</w:t>
+      </w:r>
+    </w:p>
+    <w:p>
+      <w:pPr>
+        <w:pStyle w:val="PlainText"/>
+        <w:rPr>
+          <w:rFonts w:ascii="Courier New" w:hAnsi="Courier New" w:cs="Courier New"/>
+          <w:color w:val="FF0000"/>
+        </w:rPr>
+      </w:pPr>
+      <w:r>
+        <w:rPr>
+          <w:rFonts w:ascii="Courier New" w:hAnsi="Courier New" w:cs="Courier New"/>
+          <w:color w:val="FF0000"/>
+        </w:rPr>
+        <w:t>Amount Received</w:t>
+      </w:r>
+      <w:r>
+        <w:rPr>
+          <w:rFonts w:ascii="Courier New" w:hAnsi="Courier New" w:cs="Courier New"/>
+          <w:color w:val="FF0000"/>
+        </w:rPr>
+        <w:tab/>
+      </w:r>
+      <w:r>
+        <w:rPr>
+          <w:rFonts w:ascii="Courier New" w:hAnsi="Courier New" w:cs="Courier New"/>
+          <w:color w:val="FF0000"/>
+        </w:rPr>
+        <w:tab/>
+      </w:r>
+      <w:r>
+        <w:rPr>
+          <w:rFonts w:ascii="Courier New" w:hAnsi="Courier New" w:cs="Courier New"/>
+          <w:color w:val="FF0000"/>
+        </w:rPr>
+        <w:tab/>
+        <w:t>- 15496</w:t>
+      </w:r>
+    </w:p>
+    <w:p>
+      <w:pPr>
+        <w:pStyle w:val="PlainText"/>
+        <w:rPr>
+          <w:rFonts w:ascii="Courier New" w:hAnsi="Courier New" w:cs="Courier New"/>
+        </w:rPr>
+      </w:pPr>
+      <w:r>
+        <w:rPr>
+          <w:rFonts w:ascii="Courier New" w:hAnsi="Courier New" w:cs="Courier New"/>
+        </w:rPr>
+        <w:t>Amount Received mode</w:t>
+      </w:r>
+      <w:r>
+        <w:rPr>
+          <w:rFonts w:ascii="Courier New" w:hAnsi="Courier New" w:cs="Courier New"/>
+        </w:rPr>
+        <w:tab/>
+      </w:r>
+      <w:r>
+        <w:rPr>
+          <w:rFonts w:ascii="Courier New" w:hAnsi="Courier New" w:cs="Courier New"/>
+        </w:rPr>
+        <w:tab/>
+        <w:t>- ACC</w:t>
+      </w:r>
+    </w:p>
+    <w:p>
+      <w:pPr>
+        <w:pStyle w:val="PlainText"/>
+        <w:rPr>
+          <w:rFonts w:ascii="Courier New" w:hAnsi="Courier New" w:cs="Courier New"/>
+        </w:rPr>
+      </w:pPr>
+    </w:p>
+    <w:p>
+      <w:pPr>
+        <w:pStyle w:val="PlainText"/>
+        <w:rPr>
+          <w:rFonts w:ascii="Courier New" w:hAnsi="Courier New" w:cs="Courier New"/>
+          <w:b/>
+        </w:rPr>
+      </w:pPr>
+    </w:p>
+    <w:p>
+      <w:pPr>
+        <w:pStyle w:val="PlainText"/>
+        <w:rPr>
+          <w:rFonts w:ascii="Courier New" w:hAnsi="Courier New" w:cs="Courier New"/>
+        </w:rPr>
+      </w:pPr>
+    </w:p>
+    <w:p>
+      <w:pPr>
+        <w:pStyle w:val="PlainText"/>
+        <w:rPr>
+          <w:rFonts w:ascii="Courier New" w:hAnsi="Courier New" w:cs="Courier New"/>
+        </w:rPr>
+      </w:pPr>
+    </w:p>
+    <w:p>
+      <w:pPr>
+        <w:pStyle w:val="PlainText"/>
+        <w:rPr>
+          <w:rFonts w:ascii="Courier New" w:hAnsi="Courier New" w:cs="Courier New"/>
+          <w:b/>
+        </w:rPr>
+      </w:pPr>
     </w:p>
     <w:p>
       <w:pPr>

--- a/customer _details/KIRAN/SEP/DAVANGERE/DTN/PURCHASE DETAILS.docx
+++ b/customer _details/KIRAN/SEP/DAVANGERE/DTN/PURCHASE DETAILS.docx
@@ -376,13 +376,7 @@
         <w:rPr>
           <w:rFonts w:ascii="Courier New" w:hAnsi="Courier New" w:cs="Courier New"/>
         </w:rPr>
-        <w:t>FRI Jun 01</w:t>
-      </w:r>
-      <w:r>
-        <w:rPr>
-          <w:rFonts w:ascii="Courier New" w:hAnsi="Courier New" w:cs="Courier New"/>
-        </w:rPr>
-        <w:t xml:space="preserve"> 14:59:09 IST 2018</w:t>
+        <w:t>FRI Jun 01 14:59:09 IST 2018</w:t>
       </w:r>
     </w:p>
     <w:p>
@@ -541,6 +535,390 @@
         <w:tab/>
         <w:t>- ACC</w:t>
       </w:r>
+    </w:p>
+    <w:p>
+      <w:pPr>
+        <w:pStyle w:val="PlainText"/>
+        <w:rPr>
+          <w:rFonts w:ascii="Courier New" w:hAnsi="Courier New" w:cs="Courier New"/>
+        </w:rPr>
+      </w:pPr>
+    </w:p>
+    <w:p>
+      <w:pPr>
+        <w:pStyle w:val="PlainText"/>
+        <w:rPr>
+          <w:rFonts w:ascii="Courier New" w:hAnsi="Courier New" w:cs="Courier New"/>
+        </w:rPr>
+      </w:pPr>
+      <w:r>
+        <w:rPr>
+          <w:rFonts w:ascii="Courier New" w:hAnsi="Courier New" w:cs="Courier New"/>
+        </w:rPr>
+        <w:t>MON Dec 03</w:t>
+      </w:r>
+      <w:r>
+        <w:rPr>
+          <w:rFonts w:ascii="Courier New" w:hAnsi="Courier New" w:cs="Courier New"/>
+        </w:rPr>
+        <w:t xml:space="preserve"> 14:47:18 IST 2018</w:t>
+      </w:r>
+    </w:p>
+    <w:p>
+      <w:pPr>
+        <w:pStyle w:val="PlainText"/>
+        <w:rPr>
+          <w:rFonts w:ascii="Courier New" w:hAnsi="Courier New" w:cs="Courier New"/>
+        </w:rPr>
+      </w:pPr>
+      <w:r>
+        <w:rPr>
+          <w:rFonts w:ascii="Courier New" w:hAnsi="Courier New" w:cs="Courier New"/>
+        </w:rPr>
+        <w:t>Person Name</w:t>
+      </w:r>
+      <w:r>
+        <w:rPr>
+          <w:rFonts w:ascii="Courier New" w:hAnsi="Courier New" w:cs="Courier New"/>
+        </w:rPr>
+        <w:tab/>
+      </w:r>
+      <w:r>
+        <w:rPr>
+          <w:rFonts w:ascii="Courier New" w:hAnsi="Courier New" w:cs="Courier New"/>
+        </w:rPr>
+        <w:tab/>
+      </w:r>
+      <w:r>
+        <w:rPr>
+          <w:rFonts w:ascii="Courier New" w:hAnsi="Courier New" w:cs="Courier New"/>
+        </w:rPr>
+        <w:tab/>
+      </w:r>
+      <w:r>
+        <w:rPr>
+          <w:rFonts w:ascii="Courier New" w:hAnsi="Courier New" w:cs="Courier New"/>
+        </w:rPr>
+        <w:tab/>
+        <w:t>- DTN</w:t>
+      </w:r>
+    </w:p>
+    <w:p>
+      <w:pPr>
+        <w:pStyle w:val="PlainText"/>
+        <w:rPr>
+          <w:rFonts w:ascii="Courier New" w:hAnsi="Courier New" w:cs="Courier New"/>
+        </w:rPr>
+      </w:pPr>
+      <w:r>
+        <w:rPr>
+          <w:rFonts w:ascii="Courier New" w:hAnsi="Courier New" w:cs="Courier New"/>
+        </w:rPr>
+        <w:t>Bill number</w:t>
+      </w:r>
+      <w:r>
+        <w:rPr>
+          <w:rFonts w:ascii="Courier New" w:hAnsi="Courier New" w:cs="Courier New"/>
+        </w:rPr>
+        <w:tab/>
+      </w:r>
+      <w:r>
+        <w:rPr>
+          <w:rFonts w:ascii="Courier New" w:hAnsi="Courier New" w:cs="Courier New"/>
+        </w:rPr>
+        <w:tab/>
+      </w:r>
+      <w:r>
+        <w:rPr>
+          <w:rFonts w:ascii="Courier New" w:hAnsi="Courier New" w:cs="Courier New"/>
+        </w:rPr>
+        <w:tab/>
+      </w:r>
+      <w:r>
+        <w:rPr>
+          <w:rFonts w:ascii="Courier New" w:hAnsi="Courier New" w:cs="Courier New"/>
+        </w:rPr>
+        <w:tab/>
+        <w:t>- 3080</w:t>
+      </w:r>
+    </w:p>
+    <w:p>
+      <w:pPr>
+        <w:pStyle w:val="PlainText"/>
+        <w:rPr>
+          <w:rFonts w:ascii="Courier New" w:hAnsi="Courier New" w:cs="Courier New"/>
+        </w:rPr>
+      </w:pPr>
+      <w:r>
+        <w:rPr>
+          <w:rFonts w:ascii="Courier New" w:hAnsi="Courier New" w:cs="Courier New"/>
+        </w:rPr>
+        <w:t>---------------------------------------------------------------</w:t>
+      </w:r>
+    </w:p>
+    <w:p>
+      <w:pPr>
+        <w:pStyle w:val="PlainText"/>
+        <w:rPr>
+          <w:rFonts w:ascii="Courier New" w:hAnsi="Courier New" w:cs="Courier New"/>
+        </w:rPr>
+      </w:pPr>
+      <w:r>
+        <w:rPr>
+          <w:rFonts w:ascii="Courier New" w:hAnsi="Courier New" w:cs="Courier New"/>
+        </w:rPr>
+        <w:t>Item Name</w:t>
+      </w:r>
+      <w:r>
+        <w:rPr>
+          <w:rFonts w:ascii="Courier New" w:hAnsi="Courier New" w:cs="Courier New"/>
+        </w:rPr>
+        <w:tab/>
+      </w:r>
+      <w:r>
+        <w:rPr>
+          <w:rFonts w:ascii="Courier New" w:hAnsi="Courier New" w:cs="Courier New"/>
+        </w:rPr>
+        <w:tab/>
+      </w:r>
+      <w:r>
+        <w:rPr>
+          <w:rFonts w:ascii="Courier New" w:hAnsi="Courier New" w:cs="Courier New"/>
+        </w:rPr>
+        <w:tab/>
+      </w:r>
+      <w:r>
+        <w:rPr>
+          <w:rFonts w:ascii="Courier New" w:hAnsi="Courier New" w:cs="Courier New"/>
+        </w:rPr>
+        <w:tab/>
+        <w:t>- CARROT</w:t>
+      </w:r>
+    </w:p>
+    <w:p>
+      <w:pPr>
+        <w:pStyle w:val="PlainText"/>
+        <w:rPr>
+          <w:rFonts w:ascii="Courier New" w:hAnsi="Courier New" w:cs="Courier New"/>
+        </w:rPr>
+      </w:pPr>
+      <w:r>
+        <w:rPr>
+          <w:rFonts w:ascii="Courier New" w:hAnsi="Courier New" w:cs="Courier New"/>
+        </w:rPr>
+        <w:t>Number of Pockets</w:t>
+      </w:r>
+      <w:r>
+        <w:rPr>
+          <w:rFonts w:ascii="Courier New" w:hAnsi="Courier New" w:cs="Courier New"/>
+        </w:rPr>
+        <w:tab/>
+      </w:r>
+      <w:r>
+        <w:rPr>
+          <w:rFonts w:ascii="Courier New" w:hAnsi="Courier New" w:cs="Courier New"/>
+        </w:rPr>
+        <w:tab/>
+      </w:r>
+      <w:r>
+        <w:rPr>
+          <w:rFonts w:ascii="Courier New" w:hAnsi="Courier New" w:cs="Courier New"/>
+        </w:rPr>
+        <w:tab/>
+        <w:t>- 25</w:t>
+      </w:r>
+    </w:p>
+    <w:p>
+      <w:pPr>
+        <w:pStyle w:val="PlainText"/>
+        <w:rPr>
+          <w:rFonts w:ascii="Courier New" w:hAnsi="Courier New" w:cs="Courier New"/>
+        </w:rPr>
+      </w:pPr>
+      <w:r>
+        <w:rPr>
+          <w:rFonts w:ascii="Courier New" w:hAnsi="Courier New" w:cs="Courier New"/>
+        </w:rPr>
+        <w:t>Number of KGs</w:t>
+      </w:r>
+      <w:r>
+        <w:rPr>
+          <w:rFonts w:ascii="Courier New" w:hAnsi="Courier New" w:cs="Courier New"/>
+        </w:rPr>
+        <w:tab/>
+      </w:r>
+      <w:r>
+        <w:rPr>
+          <w:rFonts w:ascii="Courier New" w:hAnsi="Courier New" w:cs="Courier New"/>
+        </w:rPr>
+        <w:tab/>
+      </w:r>
+      <w:r>
+        <w:rPr>
+          <w:rFonts w:ascii="Courier New" w:hAnsi="Courier New" w:cs="Courier New"/>
+        </w:rPr>
+        <w:tab/>
+        <w:t>- 2480</w:t>
+      </w:r>
+    </w:p>
+    <w:p>
+      <w:pPr>
+        <w:pStyle w:val="PlainText"/>
+        <w:rPr>
+          <w:rFonts w:ascii="Courier New" w:hAnsi="Courier New" w:cs="Courier New"/>
+        </w:rPr>
+      </w:pPr>
+      <w:r>
+        <w:rPr>
+          <w:rFonts w:ascii="Courier New" w:hAnsi="Courier New" w:cs="Courier New"/>
+        </w:rPr>
+        <w:t>Rate</w:t>
+      </w:r>
+      <w:r>
+        <w:rPr>
+          <w:rFonts w:ascii="Courier New" w:hAnsi="Courier New" w:cs="Courier New"/>
+        </w:rPr>
+        <w:tab/>
+      </w:r>
+      <w:r>
+        <w:rPr>
+          <w:rFonts w:ascii="Courier New" w:hAnsi="Courier New" w:cs="Courier New"/>
+        </w:rPr>
+        <w:tab/>
+      </w:r>
+      <w:r>
+        <w:rPr>
+          <w:rFonts w:ascii="Courier New" w:hAnsi="Courier New" w:cs="Courier New"/>
+        </w:rPr>
+        <w:tab/>
+      </w:r>
+      <w:r>
+        <w:rPr>
+          <w:rFonts w:ascii="Courier New" w:hAnsi="Courier New" w:cs="Courier New"/>
+        </w:rPr>
+        <w:tab/>
+      </w:r>
+      <w:r>
+        <w:rPr>
+          <w:rFonts w:ascii="Courier New" w:hAnsi="Courier New" w:cs="Courier New"/>
+        </w:rPr>
+        <w:tab/>
+        <w:t>- 22</w:t>
+      </w:r>
+    </w:p>
+    <w:p>
+      <w:pPr>
+        <w:pStyle w:val="PlainText"/>
+        <w:rPr>
+          <w:rFonts w:ascii="Courier New" w:hAnsi="Courier New" w:cs="Courier New"/>
+        </w:rPr>
+      </w:pPr>
+      <w:r>
+        <w:rPr>
+          <w:rFonts w:ascii="Courier New" w:hAnsi="Courier New" w:cs="Courier New"/>
+        </w:rPr>
+        <w:t>Transport &amp; Miscellaneous</w:t>
+      </w:r>
+      <w:r>
+        <w:rPr>
+          <w:rFonts w:ascii="Courier New" w:hAnsi="Courier New" w:cs="Courier New"/>
+        </w:rPr>
+        <w:tab/>
+        <w:t>- 375</w:t>
+      </w:r>
+    </w:p>
+    <w:p>
+      <w:pPr>
+        <w:pStyle w:val="PlainText"/>
+        <w:rPr>
+          <w:rFonts w:ascii="Courier New" w:hAnsi="Courier New" w:cs="Courier New"/>
+        </w:rPr>
+      </w:pPr>
+      <w:r>
+        <w:rPr>
+          <w:rFonts w:ascii="Courier New" w:hAnsi="Courier New" w:cs="Courier New"/>
+        </w:rPr>
+        <w:t>Total Price</w:t>
+      </w:r>
+      <w:r>
+        <w:rPr>
+          <w:rFonts w:ascii="Courier New" w:hAnsi="Courier New" w:cs="Courier New"/>
+        </w:rPr>
+        <w:tab/>
+      </w:r>
+      <w:r>
+        <w:rPr>
+          <w:rFonts w:ascii="Courier New" w:hAnsi="Courier New" w:cs="Courier New"/>
+        </w:rPr>
+        <w:tab/>
+      </w:r>
+      <w:r>
+        <w:rPr>
+          <w:rFonts w:ascii="Courier New" w:hAnsi="Courier New" w:cs="Courier New"/>
+        </w:rPr>
+        <w:tab/>
+      </w:r>
+      <w:r>
+        <w:rPr>
+          <w:rFonts w:ascii="Courier New" w:hAnsi="Courier New" w:cs="Courier New"/>
+        </w:rPr>
+        <w:tab/>
+        <w:t>- 54935.0</w:t>
+      </w:r>
+    </w:p>
+    <w:p>
+      <w:pPr>
+        <w:pStyle w:val="PlainText"/>
+        <w:rPr>
+          <w:rFonts w:ascii="Courier New" w:hAnsi="Courier New" w:cs="Courier New"/>
+          <w:b/>
+        </w:rPr>
+      </w:pPr>
+      <w:r>
+        <w:rPr>
+          <w:rFonts w:ascii="Courier New" w:hAnsi="Courier New" w:cs="Courier New"/>
+          <w:b/>
+        </w:rPr>
+        <w:t>Amount balance</w:t>
+      </w:r>
+      <w:r>
+        <w:rPr>
+          <w:rFonts w:ascii="Courier New" w:hAnsi="Courier New" w:cs="Courier New"/>
+          <w:b/>
+        </w:rPr>
+        <w:tab/>
+      </w:r>
+      <w:r>
+        <w:rPr>
+          <w:rFonts w:ascii="Courier New" w:hAnsi="Courier New" w:cs="Courier New"/>
+          <w:b/>
+        </w:rPr>
+        <w:tab/>
+      </w:r>
+      <w:r>
+        <w:rPr>
+          <w:rFonts w:ascii="Courier New" w:hAnsi="Courier New" w:cs="Courier New"/>
+          <w:b/>
+        </w:rPr>
+        <w:tab/>
+        <w:t>- 54935.0</w:t>
+      </w:r>
+    </w:p>
+    <w:p>
+      <w:pPr>
+        <w:pStyle w:val="PlainText"/>
+        <w:rPr>
+          <w:rFonts w:ascii="Courier New" w:hAnsi="Courier New" w:cs="Courier New"/>
+        </w:rPr>
+      </w:pPr>
+    </w:p>
+    <w:p>
+      <w:pPr>
+        <w:pStyle w:val="PlainText"/>
+        <w:rPr>
+          <w:rFonts w:ascii="Courier New" w:hAnsi="Courier New" w:cs="Courier New"/>
+        </w:rPr>
+      </w:pPr>
     </w:p>
     <w:p>
       <w:pPr>

--- a/customer _details/KIRAN/SEP/DAVANGERE/DTN/PURCHASE DETAILS.docx
+++ b/customer _details/KIRAN/SEP/DAVANGERE/DTN/PURCHASE DETAILS.docx
@@ -555,13 +555,7 @@
         <w:rPr>
           <w:rFonts w:ascii="Courier New" w:hAnsi="Courier New" w:cs="Courier New"/>
         </w:rPr>
-        <w:t>MON Dec 03</w:t>
-      </w:r>
-      <w:r>
-        <w:rPr>
-          <w:rFonts w:ascii="Courier New" w:hAnsi="Courier New" w:cs="Courier New"/>
-        </w:rPr>
-        <w:t xml:space="preserve"> 14:47:18 IST 2018</w:t>
+        <w:t>MON Dec 03 14:47:18 IST 2018</w:t>
       </w:r>
     </w:p>
     <w:p>
@@ -903,6 +897,392 @@
         <w:tab/>
         <w:t>- 54935.0</w:t>
       </w:r>
+    </w:p>
+    <w:p>
+      <w:pPr>
+        <w:pStyle w:val="PlainText"/>
+        <w:rPr>
+          <w:rFonts w:ascii="Courier New" w:hAnsi="Courier New" w:cs="Courier New"/>
+          <w:b/>
+        </w:rPr>
+      </w:pPr>
+    </w:p>
+    <w:p>
+      <w:pPr>
+        <w:pStyle w:val="PlainText"/>
+        <w:rPr>
+          <w:rFonts w:ascii="Courier New" w:hAnsi="Courier New" w:cs="Courier New"/>
+        </w:rPr>
+      </w:pPr>
+      <w:r>
+        <w:rPr>
+          <w:rFonts w:ascii="Courier New" w:hAnsi="Courier New" w:cs="Courier New"/>
+        </w:rPr>
+        <w:t>WED Dec 05</w:t>
+      </w:r>
+      <w:r>
+        <w:rPr>
+          <w:rFonts w:ascii="Courier New" w:hAnsi="Courier New" w:cs="Courier New"/>
+        </w:rPr>
+        <w:t xml:space="preserve"> 14:28:57 IST 2018</w:t>
+      </w:r>
+    </w:p>
+    <w:p>
+      <w:pPr>
+        <w:pStyle w:val="PlainText"/>
+        <w:rPr>
+          <w:rFonts w:ascii="Courier New" w:hAnsi="Courier New" w:cs="Courier New"/>
+        </w:rPr>
+      </w:pPr>
+      <w:r>
+        <w:rPr>
+          <w:rFonts w:ascii="Courier New" w:hAnsi="Courier New" w:cs="Courier New"/>
+        </w:rPr>
+        <w:t>Person Name</w:t>
+      </w:r>
+      <w:r>
+        <w:rPr>
+          <w:rFonts w:ascii="Courier New" w:hAnsi="Courier New" w:cs="Courier New"/>
+        </w:rPr>
+        <w:tab/>
+      </w:r>
+      <w:r>
+        <w:rPr>
+          <w:rFonts w:ascii="Courier New" w:hAnsi="Courier New" w:cs="Courier New"/>
+        </w:rPr>
+        <w:tab/>
+      </w:r>
+      <w:r>
+        <w:rPr>
+          <w:rFonts w:ascii="Courier New" w:hAnsi="Courier New" w:cs="Courier New"/>
+        </w:rPr>
+        <w:tab/>
+      </w:r>
+      <w:r>
+        <w:rPr>
+          <w:rFonts w:ascii="Courier New" w:hAnsi="Courier New" w:cs="Courier New"/>
+        </w:rPr>
+        <w:tab/>
+        <w:t>- DTN</w:t>
+      </w:r>
+    </w:p>
+    <w:p>
+      <w:pPr>
+        <w:pStyle w:val="PlainText"/>
+        <w:rPr>
+          <w:rFonts w:ascii="Courier New" w:hAnsi="Courier New" w:cs="Courier New"/>
+        </w:rPr>
+      </w:pPr>
+      <w:r>
+        <w:rPr>
+          <w:rFonts w:ascii="Courier New" w:hAnsi="Courier New" w:cs="Courier New"/>
+        </w:rPr>
+        <w:t>Bill number</w:t>
+      </w:r>
+      <w:r>
+        <w:rPr>
+          <w:rFonts w:ascii="Courier New" w:hAnsi="Courier New" w:cs="Courier New"/>
+        </w:rPr>
+        <w:tab/>
+      </w:r>
+      <w:r>
+        <w:rPr>
+          <w:rFonts w:ascii="Courier New" w:hAnsi="Courier New" w:cs="Courier New"/>
+        </w:rPr>
+        <w:tab/>
+      </w:r>
+      <w:r>
+        <w:rPr>
+          <w:rFonts w:ascii="Courier New" w:hAnsi="Courier New" w:cs="Courier New"/>
+        </w:rPr>
+        <w:tab/>
+      </w:r>
+      <w:r>
+        <w:rPr>
+          <w:rFonts w:ascii="Courier New" w:hAnsi="Courier New" w:cs="Courier New"/>
+        </w:rPr>
+        <w:tab/>
+        <w:t>- 3083</w:t>
+      </w:r>
+    </w:p>
+    <w:p>
+      <w:pPr>
+        <w:pStyle w:val="PlainText"/>
+        <w:rPr>
+          <w:rFonts w:ascii="Courier New" w:hAnsi="Courier New" w:cs="Courier New"/>
+        </w:rPr>
+      </w:pPr>
+      <w:r>
+        <w:rPr>
+          <w:rFonts w:ascii="Courier New" w:hAnsi="Courier New" w:cs="Courier New"/>
+        </w:rPr>
+        <w:t>---------------------------------------------------------------</w:t>
+      </w:r>
+    </w:p>
+    <w:p>
+      <w:pPr>
+        <w:pStyle w:val="PlainText"/>
+        <w:rPr>
+          <w:rFonts w:ascii="Courier New" w:hAnsi="Courier New" w:cs="Courier New"/>
+        </w:rPr>
+      </w:pPr>
+      <w:r>
+        <w:rPr>
+          <w:rFonts w:ascii="Courier New" w:hAnsi="Courier New" w:cs="Courier New"/>
+        </w:rPr>
+        <w:t>Item Name</w:t>
+      </w:r>
+      <w:r>
+        <w:rPr>
+          <w:rFonts w:ascii="Courier New" w:hAnsi="Courier New" w:cs="Courier New"/>
+        </w:rPr>
+        <w:tab/>
+      </w:r>
+      <w:r>
+        <w:rPr>
+          <w:rFonts w:ascii="Courier New" w:hAnsi="Courier New" w:cs="Courier New"/>
+        </w:rPr>
+        <w:tab/>
+      </w:r>
+      <w:r>
+        <w:rPr>
+          <w:rFonts w:ascii="Courier New" w:hAnsi="Courier New" w:cs="Courier New"/>
+        </w:rPr>
+        <w:tab/>
+      </w:r>
+      <w:r>
+        <w:rPr>
+          <w:rFonts w:ascii="Courier New" w:hAnsi="Courier New" w:cs="Courier New"/>
+        </w:rPr>
+        <w:tab/>
+        <w:t>- CARROT</w:t>
+      </w:r>
+    </w:p>
+    <w:p>
+      <w:pPr>
+        <w:pStyle w:val="PlainText"/>
+        <w:rPr>
+          <w:rFonts w:ascii="Courier New" w:hAnsi="Courier New" w:cs="Courier New"/>
+        </w:rPr>
+      </w:pPr>
+      <w:r>
+        <w:rPr>
+          <w:rFonts w:ascii="Courier New" w:hAnsi="Courier New" w:cs="Courier New"/>
+        </w:rPr>
+        <w:t>Number of Pockets</w:t>
+      </w:r>
+      <w:r>
+        <w:rPr>
+          <w:rFonts w:ascii="Courier New" w:hAnsi="Courier New" w:cs="Courier New"/>
+        </w:rPr>
+        <w:tab/>
+      </w:r>
+      <w:r>
+        <w:rPr>
+          <w:rFonts w:ascii="Courier New" w:hAnsi="Courier New" w:cs="Courier New"/>
+        </w:rPr>
+        <w:tab/>
+      </w:r>
+      <w:r>
+        <w:rPr>
+          <w:rFonts w:ascii="Courier New" w:hAnsi="Courier New" w:cs="Courier New"/>
+        </w:rPr>
+        <w:tab/>
+        <w:t>- 20</w:t>
+      </w:r>
+    </w:p>
+    <w:p>
+      <w:pPr>
+        <w:pStyle w:val="PlainText"/>
+        <w:rPr>
+          <w:rFonts w:ascii="Courier New" w:hAnsi="Courier New" w:cs="Courier New"/>
+        </w:rPr>
+      </w:pPr>
+      <w:r>
+        <w:rPr>
+          <w:rFonts w:ascii="Courier New" w:hAnsi="Courier New" w:cs="Courier New"/>
+        </w:rPr>
+        <w:t>Number of KGs</w:t>
+      </w:r>
+      <w:r>
+        <w:rPr>
+          <w:rFonts w:ascii="Courier New" w:hAnsi="Courier New" w:cs="Courier New"/>
+        </w:rPr>
+        <w:tab/>
+      </w:r>
+      <w:r>
+        <w:rPr>
+          <w:rFonts w:ascii="Courier New" w:hAnsi="Courier New" w:cs="Courier New"/>
+        </w:rPr>
+        <w:tab/>
+      </w:r>
+      <w:r>
+        <w:rPr>
+          <w:rFonts w:ascii="Courier New" w:hAnsi="Courier New" w:cs="Courier New"/>
+        </w:rPr>
+        <w:tab/>
+        <w:t>- 1912</w:t>
+      </w:r>
+    </w:p>
+    <w:p>
+      <w:pPr>
+        <w:pStyle w:val="PlainText"/>
+        <w:rPr>
+          <w:rFonts w:ascii="Courier New" w:hAnsi="Courier New" w:cs="Courier New"/>
+        </w:rPr>
+      </w:pPr>
+      <w:r>
+        <w:rPr>
+          <w:rFonts w:ascii="Courier New" w:hAnsi="Courier New" w:cs="Courier New"/>
+        </w:rPr>
+        <w:t>Rate</w:t>
+      </w:r>
+      <w:r>
+        <w:rPr>
+          <w:rFonts w:ascii="Courier New" w:hAnsi="Courier New" w:cs="Courier New"/>
+        </w:rPr>
+        <w:tab/>
+      </w:r>
+      <w:r>
+        <w:rPr>
+          <w:rFonts w:ascii="Courier New" w:hAnsi="Courier New" w:cs="Courier New"/>
+        </w:rPr>
+        <w:tab/>
+      </w:r>
+      <w:r>
+        <w:rPr>
+          <w:rFonts w:ascii="Courier New" w:hAnsi="Courier New" w:cs="Courier New"/>
+        </w:rPr>
+        <w:tab/>
+      </w:r>
+      <w:r>
+        <w:rPr>
+          <w:rFonts w:ascii="Courier New" w:hAnsi="Courier New" w:cs="Courier New"/>
+        </w:rPr>
+        <w:tab/>
+      </w:r>
+      <w:r>
+        <w:rPr>
+          <w:rFonts w:ascii="Courier New" w:hAnsi="Courier New" w:cs="Courier New"/>
+        </w:rPr>
+        <w:tab/>
+        <w:t>- 24</w:t>
+      </w:r>
+    </w:p>
+    <w:p>
+      <w:pPr>
+        <w:pStyle w:val="PlainText"/>
+        <w:rPr>
+          <w:rFonts w:ascii="Courier New" w:hAnsi="Courier New" w:cs="Courier New"/>
+        </w:rPr>
+      </w:pPr>
+      <w:r>
+        <w:rPr>
+          <w:rFonts w:ascii="Courier New" w:hAnsi="Courier New" w:cs="Courier New"/>
+        </w:rPr>
+        <w:t>Transport &amp; Miscellaneous</w:t>
+      </w:r>
+      <w:r>
+        <w:rPr>
+          <w:rFonts w:ascii="Courier New" w:hAnsi="Courier New" w:cs="Courier New"/>
+        </w:rPr>
+        <w:tab/>
+        <w:t>- 300</w:t>
+      </w:r>
+    </w:p>
+    <w:p>
+      <w:pPr>
+        <w:pStyle w:val="PlainText"/>
+        <w:rPr>
+          <w:rFonts w:ascii="Courier New" w:hAnsi="Courier New" w:cs="Courier New"/>
+        </w:rPr>
+      </w:pPr>
+      <w:r>
+        <w:rPr>
+          <w:rFonts w:ascii="Courier New" w:hAnsi="Courier New" w:cs="Courier New"/>
+        </w:rPr>
+        <w:t>Total Price</w:t>
+      </w:r>
+      <w:r>
+        <w:rPr>
+          <w:rFonts w:ascii="Courier New" w:hAnsi="Courier New" w:cs="Courier New"/>
+        </w:rPr>
+        <w:tab/>
+      </w:r>
+      <w:r>
+        <w:rPr>
+          <w:rFonts w:ascii="Courier New" w:hAnsi="Courier New" w:cs="Courier New"/>
+        </w:rPr>
+        <w:tab/>
+      </w:r>
+      <w:r>
+        <w:rPr>
+          <w:rFonts w:ascii="Courier New" w:hAnsi="Courier New" w:cs="Courier New"/>
+        </w:rPr>
+        <w:tab/>
+      </w:r>
+      <w:r>
+        <w:rPr>
+          <w:rFonts w:ascii="Courier New" w:hAnsi="Courier New" w:cs="Courier New"/>
+        </w:rPr>
+        <w:tab/>
+        <w:t>- 46188.0</w:t>
+      </w:r>
+    </w:p>
+    <w:p>
+      <w:pPr>
+        <w:pStyle w:val="PlainText"/>
+        <w:rPr>
+          <w:rFonts w:ascii="Courier New" w:hAnsi="Courier New" w:cs="Courier New"/>
+          <w:b/>
+        </w:rPr>
+      </w:pPr>
+      <w:r>
+        <w:rPr>
+          <w:rFonts w:ascii="Courier New" w:hAnsi="Courier New" w:cs="Courier New"/>
+          <w:b/>
+        </w:rPr>
+        <w:t>Amount balance</w:t>
+      </w:r>
+      <w:r>
+        <w:rPr>
+          <w:rFonts w:ascii="Courier New" w:hAnsi="Courier New" w:cs="Courier New"/>
+          <w:b/>
+        </w:rPr>
+        <w:tab/>
+      </w:r>
+      <w:r>
+        <w:rPr>
+          <w:rFonts w:ascii="Courier New" w:hAnsi="Courier New" w:cs="Courier New"/>
+          <w:b/>
+        </w:rPr>
+        <w:tab/>
+      </w:r>
+      <w:r>
+        <w:rPr>
+          <w:rFonts w:ascii="Courier New" w:hAnsi="Courier New" w:cs="Courier New"/>
+          <w:b/>
+        </w:rPr>
+        <w:tab/>
+        <w:t>- 101123.0</w:t>
+      </w:r>
+    </w:p>
+    <w:p>
+      <w:pPr>
+        <w:pStyle w:val="PlainText"/>
+        <w:rPr>
+          <w:rFonts w:ascii="Courier New" w:hAnsi="Courier New" w:cs="Courier New"/>
+        </w:rPr>
+      </w:pPr>
+    </w:p>
+    <w:p>
+      <w:pPr>
+        <w:pStyle w:val="PlainText"/>
+        <w:rPr>
+          <w:rFonts w:ascii="Courier New" w:hAnsi="Courier New" w:cs="Courier New"/>
+          <w:b/>
+        </w:rPr>
+      </w:pPr>
     </w:p>
     <w:p>
       <w:pPr>

--- a/customer _details/KIRAN/SEP/DAVANGERE/DTN/PURCHASE DETAILS.docx
+++ b/customer _details/KIRAN/SEP/DAVANGERE/DTN/PURCHASE DETAILS.docx
@@ -918,13 +918,7 @@
         <w:rPr>
           <w:rFonts w:ascii="Courier New" w:hAnsi="Courier New" w:cs="Courier New"/>
         </w:rPr>
-        <w:t>WED Dec 05</w:t>
-      </w:r>
-      <w:r>
-        <w:rPr>
-          <w:rFonts w:ascii="Courier New" w:hAnsi="Courier New" w:cs="Courier New"/>
-        </w:rPr>
-        <w:t xml:space="preserve"> 14:28:57 IST 2018</w:t>
+        <w:t>WED Dec 05 14:28:57 IST 2018</w:t>
       </w:r>
     </w:p>
     <w:p>
@@ -1266,6 +1260,622 @@
         <w:tab/>
         <w:t>- 101123.0</w:t>
       </w:r>
+    </w:p>
+    <w:p>
+      <w:pPr>
+        <w:pStyle w:val="PlainText"/>
+        <w:rPr>
+          <w:rFonts w:ascii="Courier New" w:hAnsi="Courier New" w:cs="Courier New"/>
+          <w:b/>
+        </w:rPr>
+      </w:pPr>
+    </w:p>
+    <w:p>
+      <w:pPr>
+        <w:pStyle w:val="PlainText"/>
+        <w:rPr>
+          <w:rFonts w:ascii="Courier New" w:hAnsi="Courier New" w:cs="Courier New"/>
+        </w:rPr>
+      </w:pPr>
+      <w:r>
+        <w:rPr>
+          <w:rFonts w:ascii="Courier New" w:hAnsi="Courier New" w:cs="Courier New"/>
+        </w:rPr>
+        <w:t>FRI Dec 07</w:t>
+      </w:r>
+      <w:r>
+        <w:rPr>
+          <w:rFonts w:ascii="Courier New" w:hAnsi="Courier New" w:cs="Courier New"/>
+        </w:rPr>
+        <w:t xml:space="preserve"> 14:22:28 IST 2018</w:t>
+      </w:r>
+    </w:p>
+    <w:p>
+      <w:pPr>
+        <w:pStyle w:val="PlainText"/>
+        <w:rPr>
+          <w:rFonts w:ascii="Courier New" w:hAnsi="Courier New" w:cs="Courier New"/>
+        </w:rPr>
+      </w:pPr>
+      <w:r>
+        <w:rPr>
+          <w:rFonts w:ascii="Courier New" w:hAnsi="Courier New" w:cs="Courier New"/>
+        </w:rPr>
+        <w:t>Person Name</w:t>
+      </w:r>
+      <w:r>
+        <w:rPr>
+          <w:rFonts w:ascii="Courier New" w:hAnsi="Courier New" w:cs="Courier New"/>
+        </w:rPr>
+        <w:tab/>
+      </w:r>
+      <w:r>
+        <w:rPr>
+          <w:rFonts w:ascii="Courier New" w:hAnsi="Courier New" w:cs="Courier New"/>
+        </w:rPr>
+        <w:tab/>
+      </w:r>
+      <w:r>
+        <w:rPr>
+          <w:rFonts w:ascii="Courier New" w:hAnsi="Courier New" w:cs="Courier New"/>
+        </w:rPr>
+        <w:tab/>
+      </w:r>
+      <w:r>
+        <w:rPr>
+          <w:rFonts w:ascii="Courier New" w:hAnsi="Courier New" w:cs="Courier New"/>
+        </w:rPr>
+        <w:tab/>
+        <w:t>- DTN</w:t>
+      </w:r>
+    </w:p>
+    <w:p>
+      <w:pPr>
+        <w:pStyle w:val="PlainText"/>
+        <w:rPr>
+          <w:rFonts w:ascii="Courier New" w:hAnsi="Courier New" w:cs="Courier New"/>
+        </w:rPr>
+      </w:pPr>
+      <w:r>
+        <w:rPr>
+          <w:rFonts w:ascii="Courier New" w:hAnsi="Courier New" w:cs="Courier New"/>
+        </w:rPr>
+        <w:t>Bill number</w:t>
+      </w:r>
+      <w:r>
+        <w:rPr>
+          <w:rFonts w:ascii="Courier New" w:hAnsi="Courier New" w:cs="Courier New"/>
+        </w:rPr>
+        <w:tab/>
+      </w:r>
+      <w:r>
+        <w:rPr>
+          <w:rFonts w:ascii="Courier New" w:hAnsi="Courier New" w:cs="Courier New"/>
+        </w:rPr>
+        <w:tab/>
+      </w:r>
+      <w:r>
+        <w:rPr>
+          <w:rFonts w:ascii="Courier New" w:hAnsi="Courier New" w:cs="Courier New"/>
+        </w:rPr>
+        <w:tab/>
+      </w:r>
+      <w:r>
+        <w:rPr>
+          <w:rFonts w:ascii="Courier New" w:hAnsi="Courier New" w:cs="Courier New"/>
+        </w:rPr>
+        <w:tab/>
+        <w:t>- 3090</w:t>
+      </w:r>
+    </w:p>
+    <w:p>
+      <w:pPr>
+        <w:pStyle w:val="PlainText"/>
+        <w:rPr>
+          <w:rFonts w:ascii="Courier New" w:hAnsi="Courier New" w:cs="Courier New"/>
+        </w:rPr>
+      </w:pPr>
+      <w:r>
+        <w:rPr>
+          <w:rFonts w:ascii="Courier New" w:hAnsi="Courier New" w:cs="Courier New"/>
+        </w:rPr>
+        <w:t>---------------------------------------------------------------</w:t>
+      </w:r>
+    </w:p>
+    <w:p>
+      <w:pPr>
+        <w:pStyle w:val="PlainText"/>
+        <w:rPr>
+          <w:rFonts w:ascii="Courier New" w:hAnsi="Courier New" w:cs="Courier New"/>
+        </w:rPr>
+      </w:pPr>
+      <w:r>
+        <w:rPr>
+          <w:rFonts w:ascii="Courier New" w:hAnsi="Courier New" w:cs="Courier New"/>
+        </w:rPr>
+        <w:t>Item Name</w:t>
+      </w:r>
+      <w:r>
+        <w:rPr>
+          <w:rFonts w:ascii="Courier New" w:hAnsi="Courier New" w:cs="Courier New"/>
+        </w:rPr>
+        <w:tab/>
+      </w:r>
+      <w:r>
+        <w:rPr>
+          <w:rFonts w:ascii="Courier New" w:hAnsi="Courier New" w:cs="Courier New"/>
+        </w:rPr>
+        <w:tab/>
+      </w:r>
+      <w:r>
+        <w:rPr>
+          <w:rFonts w:ascii="Courier New" w:hAnsi="Courier New" w:cs="Courier New"/>
+        </w:rPr>
+        <w:tab/>
+      </w:r>
+      <w:r>
+        <w:rPr>
+          <w:rFonts w:ascii="Courier New" w:hAnsi="Courier New" w:cs="Courier New"/>
+        </w:rPr>
+        <w:tab/>
+        <w:t>- CARROT</w:t>
+      </w:r>
+    </w:p>
+    <w:p>
+      <w:pPr>
+        <w:pStyle w:val="PlainText"/>
+        <w:rPr>
+          <w:rFonts w:ascii="Courier New" w:hAnsi="Courier New" w:cs="Courier New"/>
+        </w:rPr>
+      </w:pPr>
+      <w:r>
+        <w:rPr>
+          <w:rFonts w:ascii="Courier New" w:hAnsi="Courier New" w:cs="Courier New"/>
+        </w:rPr>
+        <w:t>Number of Pockets</w:t>
+      </w:r>
+      <w:r>
+        <w:rPr>
+          <w:rFonts w:ascii="Courier New" w:hAnsi="Courier New" w:cs="Courier New"/>
+        </w:rPr>
+        <w:tab/>
+      </w:r>
+      <w:r>
+        <w:rPr>
+          <w:rFonts w:ascii="Courier New" w:hAnsi="Courier New" w:cs="Courier New"/>
+        </w:rPr>
+        <w:tab/>
+      </w:r>
+      <w:r>
+        <w:rPr>
+          <w:rFonts w:ascii="Courier New" w:hAnsi="Courier New" w:cs="Courier New"/>
+        </w:rPr>
+        <w:tab/>
+        <w:t>- 5</w:t>
+      </w:r>
+    </w:p>
+    <w:p>
+      <w:pPr>
+        <w:pStyle w:val="PlainText"/>
+        <w:rPr>
+          <w:rFonts w:ascii="Courier New" w:hAnsi="Courier New" w:cs="Courier New"/>
+        </w:rPr>
+      </w:pPr>
+      <w:r>
+        <w:rPr>
+          <w:rFonts w:ascii="Courier New" w:hAnsi="Courier New" w:cs="Courier New"/>
+        </w:rPr>
+        <w:t>Number of KGs</w:t>
+      </w:r>
+      <w:r>
+        <w:rPr>
+          <w:rFonts w:ascii="Courier New" w:hAnsi="Courier New" w:cs="Courier New"/>
+        </w:rPr>
+        <w:tab/>
+      </w:r>
+      <w:r>
+        <w:rPr>
+          <w:rFonts w:ascii="Courier New" w:hAnsi="Courier New" w:cs="Courier New"/>
+        </w:rPr>
+        <w:tab/>
+      </w:r>
+      <w:r>
+        <w:rPr>
+          <w:rFonts w:ascii="Courier New" w:hAnsi="Courier New" w:cs="Courier New"/>
+        </w:rPr>
+        <w:tab/>
+        <w:t>- 474</w:t>
+      </w:r>
+    </w:p>
+    <w:p>
+      <w:pPr>
+        <w:pStyle w:val="PlainText"/>
+        <w:rPr>
+          <w:rFonts w:ascii="Courier New" w:hAnsi="Courier New" w:cs="Courier New"/>
+        </w:rPr>
+      </w:pPr>
+      <w:r>
+        <w:rPr>
+          <w:rFonts w:ascii="Courier New" w:hAnsi="Courier New" w:cs="Courier New"/>
+        </w:rPr>
+        <w:t>Rate</w:t>
+      </w:r>
+      <w:r>
+        <w:rPr>
+          <w:rFonts w:ascii="Courier New" w:hAnsi="Courier New" w:cs="Courier New"/>
+        </w:rPr>
+        <w:tab/>
+      </w:r>
+      <w:r>
+        <w:rPr>
+          <w:rFonts w:ascii="Courier New" w:hAnsi="Courier New" w:cs="Courier New"/>
+        </w:rPr>
+        <w:tab/>
+      </w:r>
+      <w:r>
+        <w:rPr>
+          <w:rFonts w:ascii="Courier New" w:hAnsi="Courier New" w:cs="Courier New"/>
+        </w:rPr>
+        <w:tab/>
+      </w:r>
+      <w:r>
+        <w:rPr>
+          <w:rFonts w:ascii="Courier New" w:hAnsi="Courier New" w:cs="Courier New"/>
+        </w:rPr>
+        <w:tab/>
+      </w:r>
+      <w:r>
+        <w:rPr>
+          <w:rFonts w:ascii="Courier New" w:hAnsi="Courier New" w:cs="Courier New"/>
+        </w:rPr>
+        <w:tab/>
+        <w:t>- 22</w:t>
+      </w:r>
+    </w:p>
+    <w:p>
+      <w:pPr>
+        <w:pStyle w:val="PlainText"/>
+        <w:rPr>
+          <w:rFonts w:ascii="Courier New" w:hAnsi="Courier New" w:cs="Courier New"/>
+        </w:rPr>
+      </w:pPr>
+      <w:r>
+        <w:rPr>
+          <w:rFonts w:ascii="Courier New" w:hAnsi="Courier New" w:cs="Courier New"/>
+        </w:rPr>
+        <w:t>Transport &amp; Miscellaneous</w:t>
+      </w:r>
+      <w:r>
+        <w:rPr>
+          <w:rFonts w:ascii="Courier New" w:hAnsi="Courier New" w:cs="Courier New"/>
+        </w:rPr>
+        <w:tab/>
+        <w:t>- 120</w:t>
+      </w:r>
+    </w:p>
+    <w:p>
+      <w:pPr>
+        <w:pStyle w:val="PlainText"/>
+        <w:rPr>
+          <w:rFonts w:ascii="Courier New" w:hAnsi="Courier New" w:cs="Courier New"/>
+        </w:rPr>
+      </w:pPr>
+      <w:r>
+        <w:rPr>
+          <w:rFonts w:ascii="Courier New" w:hAnsi="Courier New" w:cs="Courier New"/>
+        </w:rPr>
+        <w:t>Total Price</w:t>
+      </w:r>
+      <w:r>
+        <w:rPr>
+          <w:rFonts w:ascii="Courier New" w:hAnsi="Courier New" w:cs="Courier New"/>
+        </w:rPr>
+        <w:tab/>
+      </w:r>
+      <w:r>
+        <w:rPr>
+          <w:rFonts w:ascii="Courier New" w:hAnsi="Courier New" w:cs="Courier New"/>
+        </w:rPr>
+        <w:tab/>
+      </w:r>
+      <w:r>
+        <w:rPr>
+          <w:rFonts w:ascii="Courier New" w:hAnsi="Courier New" w:cs="Courier New"/>
+        </w:rPr>
+        <w:tab/>
+      </w:r>
+      <w:r>
+        <w:rPr>
+          <w:rFonts w:ascii="Courier New" w:hAnsi="Courier New" w:cs="Courier New"/>
+        </w:rPr>
+        <w:tab/>
+        <w:t>- 10548.0</w:t>
+      </w:r>
+    </w:p>
+    <w:p>
+      <w:pPr>
+        <w:pStyle w:val="PlainText"/>
+        <w:rPr>
+          <w:rFonts w:ascii="Courier New" w:hAnsi="Courier New" w:cs="Courier New"/>
+        </w:rPr>
+      </w:pPr>
+      <w:r>
+        <w:rPr>
+          <w:rFonts w:ascii="Courier New" w:hAnsi="Courier New" w:cs="Courier New"/>
+        </w:rPr>
+        <w:t>Amount balance</w:t>
+      </w:r>
+      <w:r>
+        <w:rPr>
+          <w:rFonts w:ascii="Courier New" w:hAnsi="Courier New" w:cs="Courier New"/>
+        </w:rPr>
+        <w:tab/>
+      </w:r>
+      <w:r>
+        <w:rPr>
+          <w:rFonts w:ascii="Courier New" w:hAnsi="Courier New" w:cs="Courier New"/>
+        </w:rPr>
+        <w:tab/>
+      </w:r>
+      <w:r>
+        <w:rPr>
+          <w:rFonts w:ascii="Courier New" w:hAnsi="Courier New" w:cs="Courier New"/>
+        </w:rPr>
+        <w:tab/>
+        <w:t>- 111671.0</w:t>
+      </w:r>
+    </w:p>
+    <w:p>
+      <w:pPr>
+        <w:pStyle w:val="PlainText"/>
+        <w:rPr>
+          <w:rFonts w:ascii="Courier New" w:hAnsi="Courier New" w:cs="Courier New"/>
+        </w:rPr>
+      </w:pPr>
+    </w:p>
+    <w:p>
+      <w:pPr>
+        <w:pStyle w:val="PlainText"/>
+        <w:rPr>
+          <w:rFonts w:ascii="Courier New" w:hAnsi="Courier New" w:cs="Courier New"/>
+        </w:rPr>
+      </w:pPr>
+      <w:r>
+        <w:rPr>
+          <w:rFonts w:ascii="Courier New" w:hAnsi="Courier New" w:cs="Courier New"/>
+        </w:rPr>
+        <w:t>Item Name</w:t>
+      </w:r>
+      <w:r>
+        <w:rPr>
+          <w:rFonts w:ascii="Courier New" w:hAnsi="Courier New" w:cs="Courier New"/>
+        </w:rPr>
+        <w:tab/>
+      </w:r>
+      <w:r>
+        <w:rPr>
+          <w:rFonts w:ascii="Courier New" w:hAnsi="Courier New" w:cs="Courier New"/>
+        </w:rPr>
+        <w:tab/>
+      </w:r>
+      <w:r>
+        <w:rPr>
+          <w:rFonts w:ascii="Courier New" w:hAnsi="Courier New" w:cs="Courier New"/>
+        </w:rPr>
+        <w:tab/>
+      </w:r>
+      <w:r>
+        <w:rPr>
+          <w:rFonts w:ascii="Courier New" w:hAnsi="Courier New" w:cs="Courier New"/>
+        </w:rPr>
+        <w:tab/>
+        <w:t>- CARROT</w:t>
+      </w:r>
+    </w:p>
+    <w:p>
+      <w:pPr>
+        <w:pStyle w:val="PlainText"/>
+        <w:rPr>
+          <w:rFonts w:ascii="Courier New" w:hAnsi="Courier New" w:cs="Courier New"/>
+        </w:rPr>
+      </w:pPr>
+      <w:r>
+        <w:rPr>
+          <w:rFonts w:ascii="Courier New" w:hAnsi="Courier New" w:cs="Courier New"/>
+        </w:rPr>
+        <w:t>Number of Pockets</w:t>
+      </w:r>
+      <w:r>
+        <w:rPr>
+          <w:rFonts w:ascii="Courier New" w:hAnsi="Courier New" w:cs="Courier New"/>
+        </w:rPr>
+        <w:tab/>
+      </w:r>
+      <w:r>
+        <w:rPr>
+          <w:rFonts w:ascii="Courier New" w:hAnsi="Courier New" w:cs="Courier New"/>
+        </w:rPr>
+        <w:tab/>
+      </w:r>
+      <w:r>
+        <w:rPr>
+          <w:rFonts w:ascii="Courier New" w:hAnsi="Courier New" w:cs="Courier New"/>
+        </w:rPr>
+        <w:tab/>
+        <w:t>- 3</w:t>
+      </w:r>
+    </w:p>
+    <w:p>
+      <w:pPr>
+        <w:pStyle w:val="PlainText"/>
+        <w:rPr>
+          <w:rFonts w:ascii="Courier New" w:hAnsi="Courier New" w:cs="Courier New"/>
+        </w:rPr>
+      </w:pPr>
+      <w:r>
+        <w:rPr>
+          <w:rFonts w:ascii="Courier New" w:hAnsi="Courier New" w:cs="Courier New"/>
+        </w:rPr>
+        <w:t>Number of KGs</w:t>
+      </w:r>
+      <w:r>
+        <w:rPr>
+          <w:rFonts w:ascii="Courier New" w:hAnsi="Courier New" w:cs="Courier New"/>
+        </w:rPr>
+        <w:tab/>
+      </w:r>
+      <w:r>
+        <w:rPr>
+          <w:rFonts w:ascii="Courier New" w:hAnsi="Courier New" w:cs="Courier New"/>
+        </w:rPr>
+        <w:tab/>
+      </w:r>
+      <w:r>
+        <w:rPr>
+          <w:rFonts w:ascii="Courier New" w:hAnsi="Courier New" w:cs="Courier New"/>
+        </w:rPr>
+        <w:tab/>
+        <w:t>- 259</w:t>
+      </w:r>
+    </w:p>
+    <w:p>
+      <w:pPr>
+        <w:pStyle w:val="PlainText"/>
+        <w:rPr>
+          <w:rFonts w:ascii="Courier New" w:hAnsi="Courier New" w:cs="Courier New"/>
+        </w:rPr>
+      </w:pPr>
+      <w:r>
+        <w:rPr>
+          <w:rFonts w:ascii="Courier New" w:hAnsi="Courier New" w:cs="Courier New"/>
+        </w:rPr>
+        <w:t>Rate</w:t>
+      </w:r>
+      <w:r>
+        <w:rPr>
+          <w:rFonts w:ascii="Courier New" w:hAnsi="Courier New" w:cs="Courier New"/>
+        </w:rPr>
+        <w:tab/>
+      </w:r>
+      <w:r>
+        <w:rPr>
+          <w:rFonts w:ascii="Courier New" w:hAnsi="Courier New" w:cs="Courier New"/>
+        </w:rPr>
+        <w:tab/>
+      </w:r>
+      <w:r>
+        <w:rPr>
+          <w:rFonts w:ascii="Courier New" w:hAnsi="Courier New" w:cs="Courier New"/>
+        </w:rPr>
+        <w:tab/>
+      </w:r>
+      <w:r>
+        <w:rPr>
+          <w:rFonts w:ascii="Courier New" w:hAnsi="Courier New" w:cs="Courier New"/>
+        </w:rPr>
+        <w:tab/>
+      </w:r>
+      <w:r>
+        <w:rPr>
+          <w:rFonts w:ascii="Courier New" w:hAnsi="Courier New" w:cs="Courier New"/>
+        </w:rPr>
+        <w:tab/>
+        <w:t>- 20</w:t>
+      </w:r>
+    </w:p>
+    <w:p>
+      <w:pPr>
+        <w:pStyle w:val="PlainText"/>
+        <w:rPr>
+          <w:rFonts w:ascii="Courier New" w:hAnsi="Courier New" w:cs="Courier New"/>
+        </w:rPr>
+      </w:pPr>
+      <w:r>
+        <w:rPr>
+          <w:rFonts w:ascii="Courier New" w:hAnsi="Courier New" w:cs="Courier New"/>
+        </w:rPr>
+        <w:t>Total Price</w:t>
+      </w:r>
+      <w:r>
+        <w:rPr>
+          <w:rFonts w:ascii="Courier New" w:hAnsi="Courier New" w:cs="Courier New"/>
+        </w:rPr>
+        <w:tab/>
+      </w:r>
+      <w:r>
+        <w:rPr>
+          <w:rFonts w:ascii="Courier New" w:hAnsi="Courier New" w:cs="Courier New"/>
+        </w:rPr>
+        <w:tab/>
+      </w:r>
+      <w:r>
+        <w:rPr>
+          <w:rFonts w:ascii="Courier New" w:hAnsi="Courier New" w:cs="Courier New"/>
+        </w:rPr>
+        <w:tab/>
+      </w:r>
+      <w:r>
+        <w:rPr>
+          <w:rFonts w:ascii="Courier New" w:hAnsi="Courier New" w:cs="Courier New"/>
+        </w:rPr>
+        <w:tab/>
+        <w:t>- 5180.0</w:t>
+      </w:r>
+    </w:p>
+    <w:p>
+      <w:pPr>
+        <w:pStyle w:val="PlainText"/>
+        <w:rPr>
+          <w:rFonts w:ascii="Courier New" w:hAnsi="Courier New" w:cs="Courier New"/>
+          <w:b/>
+        </w:rPr>
+      </w:pPr>
+      <w:r>
+        <w:rPr>
+          <w:rFonts w:ascii="Courier New" w:hAnsi="Courier New" w:cs="Courier New"/>
+          <w:b/>
+        </w:rPr>
+        <w:t>Amount balance</w:t>
+      </w:r>
+      <w:r>
+        <w:rPr>
+          <w:rFonts w:ascii="Courier New" w:hAnsi="Courier New" w:cs="Courier New"/>
+          <w:b/>
+        </w:rPr>
+        <w:tab/>
+      </w:r>
+      <w:r>
+        <w:rPr>
+          <w:rFonts w:ascii="Courier New" w:hAnsi="Courier New" w:cs="Courier New"/>
+          <w:b/>
+        </w:rPr>
+        <w:tab/>
+      </w:r>
+      <w:r>
+        <w:rPr>
+          <w:rFonts w:ascii="Courier New" w:hAnsi="Courier New" w:cs="Courier New"/>
+          <w:b/>
+        </w:rPr>
+        <w:tab/>
+        <w:t>- 116851.0</w:t>
+      </w:r>
+    </w:p>
+    <w:p>
+      <w:pPr>
+        <w:pStyle w:val="PlainText"/>
+        <w:rPr>
+          <w:rFonts w:ascii="Courier New" w:hAnsi="Courier New" w:cs="Courier New"/>
+        </w:rPr>
+      </w:pPr>
+    </w:p>
+    <w:p>
+      <w:pPr>
+        <w:pStyle w:val="PlainText"/>
+        <w:rPr>
+          <w:rFonts w:ascii="Courier New" w:hAnsi="Courier New" w:cs="Courier New"/>
+          <w:b/>
+        </w:rPr>
+      </w:pPr>
     </w:p>
     <w:p>
       <w:pPr>

--- a/customer _details/KIRAN/SEP/DAVANGERE/DTN/PURCHASE DETAILS.docx
+++ b/customer _details/KIRAN/SEP/DAVANGERE/DTN/PURCHASE DETAILS.docx
@@ -1281,13 +1281,7 @@
         <w:rPr>
           <w:rFonts w:ascii="Courier New" w:hAnsi="Courier New" w:cs="Courier New"/>
         </w:rPr>
-        <w:t>FRI Dec 07</w:t>
-      </w:r>
-      <w:r>
-        <w:rPr>
-          <w:rFonts w:ascii="Courier New" w:hAnsi="Courier New" w:cs="Courier New"/>
-        </w:rPr>
-        <w:t xml:space="preserve"> 14:22:28 IST 2018</w:t>
+        <w:t>FRI Dec 07 14:22:28 IST 2018</w:t>
       </w:r>
     </w:p>
     <w:p>
@@ -1859,6 +1853,393 @@
         <w:tab/>
         <w:t>- 116851.0</w:t>
       </w:r>
+    </w:p>
+    <w:p>
+      <w:pPr>
+        <w:pStyle w:val="PlainText"/>
+        <w:rPr>
+          <w:rFonts w:ascii="Courier New" w:hAnsi="Courier New" w:cs="Courier New"/>
+          <w:b/>
+        </w:rPr>
+      </w:pPr>
+    </w:p>
+    <w:p>
+      <w:pPr>
+        <w:pStyle w:val="PlainText"/>
+        <w:rPr>
+          <w:rFonts w:ascii="Courier New" w:hAnsi="Courier New" w:cs="Courier New"/>
+        </w:rPr>
+      </w:pPr>
+      <w:r>
+        <w:rPr>
+          <w:rFonts w:ascii="Courier New" w:hAnsi="Courier New" w:cs="Courier New"/>
+        </w:rPr>
+        <w:t>SAT Dec 08</w:t>
+      </w:r>
+      <w:r>
+        <w:rPr>
+          <w:rFonts w:ascii="Courier New" w:hAnsi="Courier New" w:cs="Courier New"/>
+        </w:rPr>
+        <w:t xml:space="preserve"> 12:51:24 IST 2018</w:t>
+      </w:r>
+    </w:p>
+    <w:p>
+      <w:pPr>
+        <w:pStyle w:val="PlainText"/>
+        <w:rPr>
+          <w:rFonts w:ascii="Courier New" w:hAnsi="Courier New" w:cs="Courier New"/>
+        </w:rPr>
+      </w:pPr>
+      <w:r>
+        <w:rPr>
+          <w:rFonts w:ascii="Courier New" w:hAnsi="Courier New" w:cs="Courier New"/>
+        </w:rPr>
+        <w:t>Person Name</w:t>
+      </w:r>
+      <w:r>
+        <w:rPr>
+          <w:rFonts w:ascii="Courier New" w:hAnsi="Courier New" w:cs="Courier New"/>
+        </w:rPr>
+        <w:tab/>
+      </w:r>
+      <w:r>
+        <w:rPr>
+          <w:rFonts w:ascii="Courier New" w:hAnsi="Courier New" w:cs="Courier New"/>
+        </w:rPr>
+        <w:tab/>
+      </w:r>
+      <w:r>
+        <w:rPr>
+          <w:rFonts w:ascii="Courier New" w:hAnsi="Courier New" w:cs="Courier New"/>
+        </w:rPr>
+        <w:tab/>
+      </w:r>
+      <w:r>
+        <w:rPr>
+          <w:rFonts w:ascii="Courier New" w:hAnsi="Courier New" w:cs="Courier New"/>
+        </w:rPr>
+        <w:tab/>
+        <w:t>- DTN</w:t>
+      </w:r>
+    </w:p>
+    <w:p>
+      <w:pPr>
+        <w:pStyle w:val="PlainText"/>
+        <w:rPr>
+          <w:rFonts w:ascii="Courier New" w:hAnsi="Courier New" w:cs="Courier New"/>
+        </w:rPr>
+      </w:pPr>
+      <w:r>
+        <w:rPr>
+          <w:rFonts w:ascii="Courier New" w:hAnsi="Courier New" w:cs="Courier New"/>
+        </w:rPr>
+        <w:t>Bill number</w:t>
+      </w:r>
+      <w:r>
+        <w:rPr>
+          <w:rFonts w:ascii="Courier New" w:hAnsi="Courier New" w:cs="Courier New"/>
+        </w:rPr>
+        <w:tab/>
+      </w:r>
+      <w:r>
+        <w:rPr>
+          <w:rFonts w:ascii="Courier New" w:hAnsi="Courier New" w:cs="Courier New"/>
+        </w:rPr>
+        <w:tab/>
+      </w:r>
+      <w:r>
+        <w:rPr>
+          <w:rFonts w:ascii="Courier New" w:hAnsi="Courier New" w:cs="Courier New"/>
+        </w:rPr>
+        <w:tab/>
+      </w:r>
+      <w:r>
+        <w:rPr>
+          <w:rFonts w:ascii="Courier New" w:hAnsi="Courier New" w:cs="Courier New"/>
+        </w:rPr>
+        <w:tab/>
+        <w:t>- 3093</w:t>
+      </w:r>
+    </w:p>
+    <w:p>
+      <w:pPr>
+        <w:pStyle w:val="PlainText"/>
+        <w:rPr>
+          <w:rFonts w:ascii="Courier New" w:hAnsi="Courier New" w:cs="Courier New"/>
+        </w:rPr>
+      </w:pPr>
+      <w:r>
+        <w:rPr>
+          <w:rFonts w:ascii="Courier New" w:hAnsi="Courier New" w:cs="Courier New"/>
+        </w:rPr>
+        <w:t>---------------------------------------------------------------</w:t>
+      </w:r>
+    </w:p>
+    <w:p>
+      <w:pPr>
+        <w:pStyle w:val="PlainText"/>
+        <w:rPr>
+          <w:rFonts w:ascii="Courier New" w:hAnsi="Courier New" w:cs="Courier New"/>
+        </w:rPr>
+      </w:pPr>
+      <w:r>
+        <w:rPr>
+          <w:rFonts w:ascii="Courier New" w:hAnsi="Courier New" w:cs="Courier New"/>
+        </w:rPr>
+        <w:t>Item Name</w:t>
+      </w:r>
+      <w:r>
+        <w:rPr>
+          <w:rFonts w:ascii="Courier New" w:hAnsi="Courier New" w:cs="Courier New"/>
+        </w:rPr>
+        <w:tab/>
+      </w:r>
+      <w:r>
+        <w:rPr>
+          <w:rFonts w:ascii="Courier New" w:hAnsi="Courier New" w:cs="Courier New"/>
+        </w:rPr>
+        <w:tab/>
+      </w:r>
+      <w:r>
+        <w:rPr>
+          <w:rFonts w:ascii="Courier New" w:hAnsi="Courier New" w:cs="Courier New"/>
+        </w:rPr>
+        <w:tab/>
+      </w:r>
+      <w:r>
+        <w:rPr>
+          <w:rFonts w:ascii="Courier New" w:hAnsi="Courier New" w:cs="Courier New"/>
+        </w:rPr>
+        <w:tab/>
+        <w:t>- CARROT</w:t>
+      </w:r>
+    </w:p>
+    <w:p>
+      <w:pPr>
+        <w:pStyle w:val="PlainText"/>
+        <w:rPr>
+          <w:rFonts w:ascii="Courier New" w:hAnsi="Courier New" w:cs="Courier New"/>
+        </w:rPr>
+      </w:pPr>
+      <w:r>
+        <w:rPr>
+          <w:rFonts w:ascii="Courier New" w:hAnsi="Courier New" w:cs="Courier New"/>
+        </w:rPr>
+        <w:t>Number of Pockets</w:t>
+      </w:r>
+      <w:r>
+        <w:rPr>
+          <w:rFonts w:ascii="Courier New" w:hAnsi="Courier New" w:cs="Courier New"/>
+        </w:rPr>
+        <w:tab/>
+      </w:r>
+      <w:r>
+        <w:rPr>
+          <w:rFonts w:ascii="Courier New" w:hAnsi="Courier New" w:cs="Courier New"/>
+        </w:rPr>
+        <w:tab/>
+      </w:r>
+      <w:r>
+        <w:rPr>
+          <w:rFonts w:ascii="Courier New" w:hAnsi="Courier New" w:cs="Courier New"/>
+        </w:rPr>
+        <w:tab/>
+        <w:t>- 8</w:t>
+      </w:r>
+    </w:p>
+    <w:p>
+      <w:pPr>
+        <w:pStyle w:val="PlainText"/>
+        <w:rPr>
+          <w:rFonts w:ascii="Courier New" w:hAnsi="Courier New" w:cs="Courier New"/>
+        </w:rPr>
+      </w:pPr>
+      <w:r>
+        <w:rPr>
+          <w:rFonts w:ascii="Courier New" w:hAnsi="Courier New" w:cs="Courier New"/>
+        </w:rPr>
+        <w:t>Number of KGs</w:t>
+      </w:r>
+      <w:r>
+        <w:rPr>
+          <w:rFonts w:ascii="Courier New" w:hAnsi="Courier New" w:cs="Courier New"/>
+        </w:rPr>
+        <w:tab/>
+      </w:r>
+      <w:r>
+        <w:rPr>
+          <w:rFonts w:ascii="Courier New" w:hAnsi="Courier New" w:cs="Courier New"/>
+        </w:rPr>
+        <w:tab/>
+      </w:r>
+      <w:r>
+        <w:rPr>
+          <w:rFonts w:ascii="Courier New" w:hAnsi="Courier New" w:cs="Courier New"/>
+        </w:rPr>
+        <w:tab/>
+        <w:t>- 785</w:t>
+      </w:r>
+    </w:p>
+    <w:p>
+      <w:pPr>
+        <w:pStyle w:val="PlainText"/>
+        <w:rPr>
+          <w:rFonts w:ascii="Courier New" w:hAnsi="Courier New" w:cs="Courier New"/>
+        </w:rPr>
+      </w:pPr>
+      <w:r>
+        <w:rPr>
+          <w:rFonts w:ascii="Courier New" w:hAnsi="Courier New" w:cs="Courier New"/>
+        </w:rPr>
+        <w:t>Rate</w:t>
+      </w:r>
+      <w:r>
+        <w:rPr>
+          <w:rFonts w:ascii="Courier New" w:hAnsi="Courier New" w:cs="Courier New"/>
+        </w:rPr>
+        <w:tab/>
+      </w:r>
+      <w:r>
+        <w:rPr>
+          <w:rFonts w:ascii="Courier New" w:hAnsi="Courier New" w:cs="Courier New"/>
+        </w:rPr>
+        <w:tab/>
+      </w:r>
+      <w:r>
+        <w:rPr>
+          <w:rFonts w:ascii="Courier New" w:hAnsi="Courier New" w:cs="Courier New"/>
+        </w:rPr>
+        <w:tab/>
+      </w:r>
+      <w:r>
+        <w:rPr>
+          <w:rFonts w:ascii="Courier New" w:hAnsi="Courier New" w:cs="Courier New"/>
+        </w:rPr>
+        <w:tab/>
+      </w:r>
+      <w:r>
+        <w:rPr>
+          <w:rFonts w:ascii="Courier New" w:hAnsi="Courier New" w:cs="Courier New"/>
+        </w:rPr>
+        <w:tab/>
+        <w:t>- 25</w:t>
+      </w:r>
+    </w:p>
+    <w:p>
+      <w:pPr>
+        <w:pStyle w:val="PlainText"/>
+        <w:rPr>
+          <w:rFonts w:ascii="Courier New" w:hAnsi="Courier New" w:cs="Courier New"/>
+        </w:rPr>
+      </w:pPr>
+      <w:r>
+        <w:rPr>
+          <w:rFonts w:ascii="Courier New" w:hAnsi="Courier New" w:cs="Courier New"/>
+        </w:rPr>
+        <w:t>Transport &amp; Miscellaneous</w:t>
+      </w:r>
+      <w:r>
+        <w:rPr>
+          <w:rFonts w:ascii="Courier New" w:hAnsi="Courier New" w:cs="Courier New"/>
+        </w:rPr>
+        <w:tab/>
+        <w:t>- 120</w:t>
+      </w:r>
+    </w:p>
+    <w:p>
+      <w:pPr>
+        <w:pStyle w:val="PlainText"/>
+        <w:rPr>
+          <w:rFonts w:ascii="Courier New" w:hAnsi="Courier New" w:cs="Courier New"/>
+        </w:rPr>
+      </w:pPr>
+      <w:r>
+        <w:rPr>
+          <w:rFonts w:ascii="Courier New" w:hAnsi="Courier New" w:cs="Courier New"/>
+        </w:rPr>
+        <w:t>Total Price</w:t>
+      </w:r>
+      <w:r>
+        <w:rPr>
+          <w:rFonts w:ascii="Courier New" w:hAnsi="Courier New" w:cs="Courier New"/>
+        </w:rPr>
+        <w:tab/>
+      </w:r>
+      <w:r>
+        <w:rPr>
+          <w:rFonts w:ascii="Courier New" w:hAnsi="Courier New" w:cs="Courier New"/>
+        </w:rPr>
+        <w:tab/>
+      </w:r>
+      <w:r>
+        <w:rPr>
+          <w:rFonts w:ascii="Courier New" w:hAnsi="Courier New" w:cs="Courier New"/>
+        </w:rPr>
+        <w:tab/>
+      </w:r>
+      <w:r>
+        <w:rPr>
+          <w:rFonts w:ascii="Courier New" w:hAnsi="Courier New" w:cs="Courier New"/>
+        </w:rPr>
+        <w:tab/>
+        <w:t>- 19745.0</w:t>
+      </w:r>
+    </w:p>
+    <w:p>
+      <w:pPr>
+        <w:pStyle w:val="PlainText"/>
+        <w:rPr>
+          <w:rFonts w:ascii="Courier New" w:hAnsi="Courier New" w:cs="Courier New"/>
+          <w:b/>
+        </w:rPr>
+      </w:pPr>
+      <w:r>
+        <w:rPr>
+          <w:rFonts w:ascii="Courier New" w:hAnsi="Courier New" w:cs="Courier New"/>
+          <w:b/>
+        </w:rPr>
+        <w:t>Amount balance</w:t>
+      </w:r>
+      <w:r>
+        <w:rPr>
+          <w:rFonts w:ascii="Courier New" w:hAnsi="Courier New" w:cs="Courier New"/>
+          <w:b/>
+        </w:rPr>
+        <w:tab/>
+      </w:r>
+      <w:r>
+        <w:rPr>
+          <w:rFonts w:ascii="Courier New" w:hAnsi="Courier New" w:cs="Courier New"/>
+          <w:b/>
+        </w:rPr>
+        <w:tab/>
+      </w:r>
+      <w:r>
+        <w:rPr>
+          <w:rFonts w:ascii="Courier New" w:hAnsi="Courier New" w:cs="Courier New"/>
+          <w:b/>
+        </w:rPr>
+        <w:tab/>
+        <w:t>- 136596.0</w:t>
+      </w:r>
+    </w:p>
+    <w:p>
+      <w:pPr>
+        <w:pStyle w:val="PlainText"/>
+        <w:rPr>
+          <w:rFonts w:ascii="Courier New" w:hAnsi="Courier New" w:cs="Courier New"/>
+          <w:b/>
+        </w:rPr>
+      </w:pPr>
+    </w:p>
+    <w:p>
+      <w:pPr>
+        <w:pStyle w:val="PlainText"/>
+        <w:rPr>
+          <w:rFonts w:ascii="Courier New" w:hAnsi="Courier New" w:cs="Courier New"/>
+          <w:b/>
+        </w:rPr>
+      </w:pPr>
     </w:p>
     <w:p>
       <w:pPr>

--- a/customer _details/KIRAN/SEP/DAVANGERE/DTN/PURCHASE DETAILS.docx
+++ b/customer _details/KIRAN/SEP/DAVANGERE/DTN/PURCHASE DETAILS.docx
@@ -1874,13 +1874,7 @@
         <w:rPr>
           <w:rFonts w:ascii="Courier New" w:hAnsi="Courier New" w:cs="Courier New"/>
         </w:rPr>
-        <w:t>SAT Dec 08</w:t>
-      </w:r>
-      <w:r>
-        <w:rPr>
-          <w:rFonts w:ascii="Courier New" w:hAnsi="Courier New" w:cs="Courier New"/>
-        </w:rPr>
-        <w:t xml:space="preserve"> 12:51:24 IST 2018</w:t>
+        <w:t>SAT Dec 08 12:51:24 IST 2018</w:t>
       </w:r>
     </w:p>
     <w:p>
@@ -2222,6 +2216,622 @@
         <w:tab/>
         <w:t>- 136596.0</w:t>
       </w:r>
+    </w:p>
+    <w:p>
+      <w:pPr>
+        <w:pStyle w:val="PlainText"/>
+        <w:rPr>
+          <w:rFonts w:ascii="Courier New" w:hAnsi="Courier New" w:cs="Courier New"/>
+          <w:b/>
+        </w:rPr>
+      </w:pPr>
+    </w:p>
+    <w:p>
+      <w:pPr>
+        <w:pStyle w:val="PlainText"/>
+        <w:rPr>
+          <w:rFonts w:ascii="Courier New" w:hAnsi="Courier New" w:cs="Courier New"/>
+        </w:rPr>
+      </w:pPr>
+      <w:r>
+        <w:rPr>
+          <w:rFonts w:ascii="Courier New" w:hAnsi="Courier New" w:cs="Courier New"/>
+        </w:rPr>
+        <w:t>MON Dec 10</w:t>
+      </w:r>
+      <w:r>
+        <w:rPr>
+          <w:rFonts w:ascii="Courier New" w:hAnsi="Courier New" w:cs="Courier New"/>
+        </w:rPr>
+        <w:t xml:space="preserve"> 13:25:27 IST 2018</w:t>
+      </w:r>
+    </w:p>
+    <w:p>
+      <w:pPr>
+        <w:pStyle w:val="PlainText"/>
+        <w:rPr>
+          <w:rFonts w:ascii="Courier New" w:hAnsi="Courier New" w:cs="Courier New"/>
+        </w:rPr>
+      </w:pPr>
+      <w:r>
+        <w:rPr>
+          <w:rFonts w:ascii="Courier New" w:hAnsi="Courier New" w:cs="Courier New"/>
+        </w:rPr>
+        <w:t>Person Name</w:t>
+      </w:r>
+      <w:r>
+        <w:rPr>
+          <w:rFonts w:ascii="Courier New" w:hAnsi="Courier New" w:cs="Courier New"/>
+        </w:rPr>
+        <w:tab/>
+      </w:r>
+      <w:r>
+        <w:rPr>
+          <w:rFonts w:ascii="Courier New" w:hAnsi="Courier New" w:cs="Courier New"/>
+        </w:rPr>
+        <w:tab/>
+      </w:r>
+      <w:r>
+        <w:rPr>
+          <w:rFonts w:ascii="Courier New" w:hAnsi="Courier New" w:cs="Courier New"/>
+        </w:rPr>
+        <w:tab/>
+      </w:r>
+      <w:r>
+        <w:rPr>
+          <w:rFonts w:ascii="Courier New" w:hAnsi="Courier New" w:cs="Courier New"/>
+        </w:rPr>
+        <w:tab/>
+        <w:t>- DTN</w:t>
+      </w:r>
+    </w:p>
+    <w:p>
+      <w:pPr>
+        <w:pStyle w:val="PlainText"/>
+        <w:rPr>
+          <w:rFonts w:ascii="Courier New" w:hAnsi="Courier New" w:cs="Courier New"/>
+        </w:rPr>
+      </w:pPr>
+      <w:r>
+        <w:rPr>
+          <w:rFonts w:ascii="Courier New" w:hAnsi="Courier New" w:cs="Courier New"/>
+        </w:rPr>
+        <w:t>Bill number</w:t>
+      </w:r>
+      <w:r>
+        <w:rPr>
+          <w:rFonts w:ascii="Courier New" w:hAnsi="Courier New" w:cs="Courier New"/>
+        </w:rPr>
+        <w:tab/>
+      </w:r>
+      <w:r>
+        <w:rPr>
+          <w:rFonts w:ascii="Courier New" w:hAnsi="Courier New" w:cs="Courier New"/>
+        </w:rPr>
+        <w:tab/>
+      </w:r>
+      <w:r>
+        <w:rPr>
+          <w:rFonts w:ascii="Courier New" w:hAnsi="Courier New" w:cs="Courier New"/>
+        </w:rPr>
+        <w:tab/>
+      </w:r>
+      <w:r>
+        <w:rPr>
+          <w:rFonts w:ascii="Courier New" w:hAnsi="Courier New" w:cs="Courier New"/>
+        </w:rPr>
+        <w:tab/>
+        <w:t>- 3105</w:t>
+      </w:r>
+    </w:p>
+    <w:p>
+      <w:pPr>
+        <w:pStyle w:val="PlainText"/>
+        <w:rPr>
+          <w:rFonts w:ascii="Courier New" w:hAnsi="Courier New" w:cs="Courier New"/>
+        </w:rPr>
+      </w:pPr>
+      <w:r>
+        <w:rPr>
+          <w:rFonts w:ascii="Courier New" w:hAnsi="Courier New" w:cs="Courier New"/>
+        </w:rPr>
+        <w:t>---------------------------------------------------------------</w:t>
+      </w:r>
+    </w:p>
+    <w:p>
+      <w:pPr>
+        <w:pStyle w:val="PlainText"/>
+        <w:rPr>
+          <w:rFonts w:ascii="Courier New" w:hAnsi="Courier New" w:cs="Courier New"/>
+        </w:rPr>
+      </w:pPr>
+      <w:r>
+        <w:rPr>
+          <w:rFonts w:ascii="Courier New" w:hAnsi="Courier New" w:cs="Courier New"/>
+        </w:rPr>
+        <w:t>Item Name</w:t>
+      </w:r>
+      <w:r>
+        <w:rPr>
+          <w:rFonts w:ascii="Courier New" w:hAnsi="Courier New" w:cs="Courier New"/>
+        </w:rPr>
+        <w:tab/>
+      </w:r>
+      <w:r>
+        <w:rPr>
+          <w:rFonts w:ascii="Courier New" w:hAnsi="Courier New" w:cs="Courier New"/>
+        </w:rPr>
+        <w:tab/>
+      </w:r>
+      <w:r>
+        <w:rPr>
+          <w:rFonts w:ascii="Courier New" w:hAnsi="Courier New" w:cs="Courier New"/>
+        </w:rPr>
+        <w:tab/>
+      </w:r>
+      <w:r>
+        <w:rPr>
+          <w:rFonts w:ascii="Courier New" w:hAnsi="Courier New" w:cs="Courier New"/>
+        </w:rPr>
+        <w:tab/>
+        <w:t>- CARROT</w:t>
+      </w:r>
+    </w:p>
+    <w:p>
+      <w:pPr>
+        <w:pStyle w:val="PlainText"/>
+        <w:rPr>
+          <w:rFonts w:ascii="Courier New" w:hAnsi="Courier New" w:cs="Courier New"/>
+        </w:rPr>
+      </w:pPr>
+      <w:r>
+        <w:rPr>
+          <w:rFonts w:ascii="Courier New" w:hAnsi="Courier New" w:cs="Courier New"/>
+        </w:rPr>
+        <w:t>Number of Pockets</w:t>
+      </w:r>
+      <w:r>
+        <w:rPr>
+          <w:rFonts w:ascii="Courier New" w:hAnsi="Courier New" w:cs="Courier New"/>
+        </w:rPr>
+        <w:tab/>
+      </w:r>
+      <w:r>
+        <w:rPr>
+          <w:rFonts w:ascii="Courier New" w:hAnsi="Courier New" w:cs="Courier New"/>
+        </w:rPr>
+        <w:tab/>
+      </w:r>
+      <w:r>
+        <w:rPr>
+          <w:rFonts w:ascii="Courier New" w:hAnsi="Courier New" w:cs="Courier New"/>
+        </w:rPr>
+        <w:tab/>
+        <w:t>- 2</w:t>
+      </w:r>
+    </w:p>
+    <w:p>
+      <w:pPr>
+        <w:pStyle w:val="PlainText"/>
+        <w:rPr>
+          <w:rFonts w:ascii="Courier New" w:hAnsi="Courier New" w:cs="Courier New"/>
+        </w:rPr>
+      </w:pPr>
+      <w:r>
+        <w:rPr>
+          <w:rFonts w:ascii="Courier New" w:hAnsi="Courier New" w:cs="Courier New"/>
+        </w:rPr>
+        <w:t>Number of KGs</w:t>
+      </w:r>
+      <w:r>
+        <w:rPr>
+          <w:rFonts w:ascii="Courier New" w:hAnsi="Courier New" w:cs="Courier New"/>
+        </w:rPr>
+        <w:tab/>
+      </w:r>
+      <w:r>
+        <w:rPr>
+          <w:rFonts w:ascii="Courier New" w:hAnsi="Courier New" w:cs="Courier New"/>
+        </w:rPr>
+        <w:tab/>
+      </w:r>
+      <w:r>
+        <w:rPr>
+          <w:rFonts w:ascii="Courier New" w:hAnsi="Courier New" w:cs="Courier New"/>
+        </w:rPr>
+        <w:tab/>
+        <w:t>- 178</w:t>
+      </w:r>
+    </w:p>
+    <w:p>
+      <w:pPr>
+        <w:pStyle w:val="PlainText"/>
+        <w:rPr>
+          <w:rFonts w:ascii="Courier New" w:hAnsi="Courier New" w:cs="Courier New"/>
+        </w:rPr>
+      </w:pPr>
+      <w:r>
+        <w:rPr>
+          <w:rFonts w:ascii="Courier New" w:hAnsi="Courier New" w:cs="Courier New"/>
+        </w:rPr>
+        <w:t>Rate</w:t>
+      </w:r>
+      <w:r>
+        <w:rPr>
+          <w:rFonts w:ascii="Courier New" w:hAnsi="Courier New" w:cs="Courier New"/>
+        </w:rPr>
+        <w:tab/>
+      </w:r>
+      <w:r>
+        <w:rPr>
+          <w:rFonts w:ascii="Courier New" w:hAnsi="Courier New" w:cs="Courier New"/>
+        </w:rPr>
+        <w:tab/>
+      </w:r>
+      <w:r>
+        <w:rPr>
+          <w:rFonts w:ascii="Courier New" w:hAnsi="Courier New" w:cs="Courier New"/>
+        </w:rPr>
+        <w:tab/>
+      </w:r>
+      <w:r>
+        <w:rPr>
+          <w:rFonts w:ascii="Courier New" w:hAnsi="Courier New" w:cs="Courier New"/>
+        </w:rPr>
+        <w:tab/>
+      </w:r>
+      <w:r>
+        <w:rPr>
+          <w:rFonts w:ascii="Courier New" w:hAnsi="Courier New" w:cs="Courier New"/>
+        </w:rPr>
+        <w:tab/>
+        <w:t>- 23</w:t>
+      </w:r>
+    </w:p>
+    <w:p>
+      <w:pPr>
+        <w:pStyle w:val="PlainText"/>
+        <w:rPr>
+          <w:rFonts w:ascii="Courier New" w:hAnsi="Courier New" w:cs="Courier New"/>
+        </w:rPr>
+      </w:pPr>
+      <w:r>
+        <w:rPr>
+          <w:rFonts w:ascii="Courier New" w:hAnsi="Courier New" w:cs="Courier New"/>
+        </w:rPr>
+        <w:t>Total Price</w:t>
+      </w:r>
+      <w:r>
+        <w:rPr>
+          <w:rFonts w:ascii="Courier New" w:hAnsi="Courier New" w:cs="Courier New"/>
+        </w:rPr>
+        <w:tab/>
+      </w:r>
+      <w:r>
+        <w:rPr>
+          <w:rFonts w:ascii="Courier New" w:hAnsi="Courier New" w:cs="Courier New"/>
+        </w:rPr>
+        <w:tab/>
+      </w:r>
+      <w:r>
+        <w:rPr>
+          <w:rFonts w:ascii="Courier New" w:hAnsi="Courier New" w:cs="Courier New"/>
+        </w:rPr>
+        <w:tab/>
+      </w:r>
+      <w:r>
+        <w:rPr>
+          <w:rFonts w:ascii="Courier New" w:hAnsi="Courier New" w:cs="Courier New"/>
+        </w:rPr>
+        <w:tab/>
+        <w:t>- 4094.0</w:t>
+      </w:r>
+    </w:p>
+    <w:p>
+      <w:pPr>
+        <w:pStyle w:val="PlainText"/>
+        <w:rPr>
+          <w:rFonts w:ascii="Courier New" w:hAnsi="Courier New" w:cs="Courier New"/>
+        </w:rPr>
+      </w:pPr>
+      <w:r>
+        <w:rPr>
+          <w:rFonts w:ascii="Courier New" w:hAnsi="Courier New" w:cs="Courier New"/>
+        </w:rPr>
+        <w:t>Amount balance</w:t>
+      </w:r>
+      <w:r>
+        <w:rPr>
+          <w:rFonts w:ascii="Courier New" w:hAnsi="Courier New" w:cs="Courier New"/>
+        </w:rPr>
+        <w:tab/>
+      </w:r>
+      <w:r>
+        <w:rPr>
+          <w:rFonts w:ascii="Courier New" w:hAnsi="Courier New" w:cs="Courier New"/>
+        </w:rPr>
+        <w:tab/>
+      </w:r>
+      <w:r>
+        <w:rPr>
+          <w:rFonts w:ascii="Courier New" w:hAnsi="Courier New" w:cs="Courier New"/>
+        </w:rPr>
+        <w:tab/>
+        <w:t>- 140690.0</w:t>
+      </w:r>
+    </w:p>
+    <w:p>
+      <w:pPr>
+        <w:pStyle w:val="PlainText"/>
+        <w:rPr>
+          <w:rFonts w:ascii="Courier New" w:hAnsi="Courier New" w:cs="Courier New"/>
+        </w:rPr>
+      </w:pPr>
+    </w:p>
+    <w:p>
+      <w:pPr>
+        <w:pStyle w:val="PlainText"/>
+        <w:rPr>
+          <w:rFonts w:ascii="Courier New" w:hAnsi="Courier New" w:cs="Courier New"/>
+        </w:rPr>
+      </w:pPr>
+      <w:r>
+        <w:rPr>
+          <w:rFonts w:ascii="Courier New" w:hAnsi="Courier New" w:cs="Courier New"/>
+        </w:rPr>
+        <w:t>Item Name</w:t>
+      </w:r>
+      <w:r>
+        <w:rPr>
+          <w:rFonts w:ascii="Courier New" w:hAnsi="Courier New" w:cs="Courier New"/>
+        </w:rPr>
+        <w:tab/>
+      </w:r>
+      <w:r>
+        <w:rPr>
+          <w:rFonts w:ascii="Courier New" w:hAnsi="Courier New" w:cs="Courier New"/>
+        </w:rPr>
+        <w:tab/>
+      </w:r>
+      <w:r>
+        <w:rPr>
+          <w:rFonts w:ascii="Courier New" w:hAnsi="Courier New" w:cs="Courier New"/>
+        </w:rPr>
+        <w:tab/>
+      </w:r>
+      <w:r>
+        <w:rPr>
+          <w:rFonts w:ascii="Courier New" w:hAnsi="Courier New" w:cs="Courier New"/>
+        </w:rPr>
+        <w:tab/>
+        <w:t>- CARROT</w:t>
+      </w:r>
+    </w:p>
+    <w:p>
+      <w:pPr>
+        <w:pStyle w:val="PlainText"/>
+        <w:rPr>
+          <w:rFonts w:ascii="Courier New" w:hAnsi="Courier New" w:cs="Courier New"/>
+        </w:rPr>
+      </w:pPr>
+      <w:r>
+        <w:rPr>
+          <w:rFonts w:ascii="Courier New" w:hAnsi="Courier New" w:cs="Courier New"/>
+        </w:rPr>
+        <w:t>Number of Pockets</w:t>
+      </w:r>
+      <w:r>
+        <w:rPr>
+          <w:rFonts w:ascii="Courier New" w:hAnsi="Courier New" w:cs="Courier New"/>
+        </w:rPr>
+        <w:tab/>
+      </w:r>
+      <w:r>
+        <w:rPr>
+          <w:rFonts w:ascii="Courier New" w:hAnsi="Courier New" w:cs="Courier New"/>
+        </w:rPr>
+        <w:tab/>
+      </w:r>
+      <w:r>
+        <w:rPr>
+          <w:rFonts w:ascii="Courier New" w:hAnsi="Courier New" w:cs="Courier New"/>
+        </w:rPr>
+        <w:tab/>
+        <w:t>- 18</w:t>
+      </w:r>
+    </w:p>
+    <w:p>
+      <w:pPr>
+        <w:pStyle w:val="PlainText"/>
+        <w:rPr>
+          <w:rFonts w:ascii="Courier New" w:hAnsi="Courier New" w:cs="Courier New"/>
+        </w:rPr>
+      </w:pPr>
+      <w:r>
+        <w:rPr>
+          <w:rFonts w:ascii="Courier New" w:hAnsi="Courier New" w:cs="Courier New"/>
+        </w:rPr>
+        <w:t>Number of KGs</w:t>
+      </w:r>
+      <w:r>
+        <w:rPr>
+          <w:rFonts w:ascii="Courier New" w:hAnsi="Courier New" w:cs="Courier New"/>
+        </w:rPr>
+        <w:tab/>
+      </w:r>
+      <w:r>
+        <w:rPr>
+          <w:rFonts w:ascii="Courier New" w:hAnsi="Courier New" w:cs="Courier New"/>
+        </w:rPr>
+        <w:tab/>
+      </w:r>
+      <w:r>
+        <w:rPr>
+          <w:rFonts w:ascii="Courier New" w:hAnsi="Courier New" w:cs="Courier New"/>
+        </w:rPr>
+        <w:tab/>
+        <w:t>- 1772</w:t>
+      </w:r>
+    </w:p>
+    <w:p>
+      <w:pPr>
+        <w:pStyle w:val="PlainText"/>
+        <w:rPr>
+          <w:rFonts w:ascii="Courier New" w:hAnsi="Courier New" w:cs="Courier New"/>
+        </w:rPr>
+      </w:pPr>
+      <w:r>
+        <w:rPr>
+          <w:rFonts w:ascii="Courier New" w:hAnsi="Courier New" w:cs="Courier New"/>
+        </w:rPr>
+        <w:t>Rate</w:t>
+      </w:r>
+      <w:r>
+        <w:rPr>
+          <w:rFonts w:ascii="Courier New" w:hAnsi="Courier New" w:cs="Courier New"/>
+        </w:rPr>
+        <w:tab/>
+      </w:r>
+      <w:r>
+        <w:rPr>
+          <w:rFonts w:ascii="Courier New" w:hAnsi="Courier New" w:cs="Courier New"/>
+        </w:rPr>
+        <w:tab/>
+      </w:r>
+      <w:r>
+        <w:rPr>
+          <w:rFonts w:ascii="Courier New" w:hAnsi="Courier New" w:cs="Courier New"/>
+        </w:rPr>
+        <w:tab/>
+      </w:r>
+      <w:r>
+        <w:rPr>
+          <w:rFonts w:ascii="Courier New" w:hAnsi="Courier New" w:cs="Courier New"/>
+        </w:rPr>
+        <w:tab/>
+      </w:r>
+      <w:r>
+        <w:rPr>
+          <w:rFonts w:ascii="Courier New" w:hAnsi="Courier New" w:cs="Courier New"/>
+        </w:rPr>
+        <w:tab/>
+        <w:t>- 26</w:t>
+      </w:r>
+    </w:p>
+    <w:p>
+      <w:pPr>
+        <w:pStyle w:val="PlainText"/>
+        <w:rPr>
+          <w:rFonts w:ascii="Courier New" w:hAnsi="Courier New" w:cs="Courier New"/>
+        </w:rPr>
+      </w:pPr>
+      <w:r>
+        <w:rPr>
+          <w:rFonts w:ascii="Courier New" w:hAnsi="Courier New" w:cs="Courier New"/>
+        </w:rPr>
+        <w:t>Transport &amp; Miscellaneous</w:t>
+      </w:r>
+      <w:r>
+        <w:rPr>
+          <w:rFonts w:ascii="Courier New" w:hAnsi="Courier New" w:cs="Courier New"/>
+        </w:rPr>
+        <w:tab/>
+        <w:t>- 300</w:t>
+      </w:r>
+    </w:p>
+    <w:p>
+      <w:pPr>
+        <w:pStyle w:val="PlainText"/>
+        <w:rPr>
+          <w:rFonts w:ascii="Courier New" w:hAnsi="Courier New" w:cs="Courier New"/>
+        </w:rPr>
+      </w:pPr>
+      <w:r>
+        <w:rPr>
+          <w:rFonts w:ascii="Courier New" w:hAnsi="Courier New" w:cs="Courier New"/>
+        </w:rPr>
+        <w:t>Total Price</w:t>
+      </w:r>
+      <w:r>
+        <w:rPr>
+          <w:rFonts w:ascii="Courier New" w:hAnsi="Courier New" w:cs="Courier New"/>
+        </w:rPr>
+        <w:tab/>
+      </w:r>
+      <w:r>
+        <w:rPr>
+          <w:rFonts w:ascii="Courier New" w:hAnsi="Courier New" w:cs="Courier New"/>
+        </w:rPr>
+        <w:tab/>
+      </w:r>
+      <w:r>
+        <w:rPr>
+          <w:rFonts w:ascii="Courier New" w:hAnsi="Courier New" w:cs="Courier New"/>
+        </w:rPr>
+        <w:tab/>
+      </w:r>
+      <w:r>
+        <w:rPr>
+          <w:rFonts w:ascii="Courier New" w:hAnsi="Courier New" w:cs="Courier New"/>
+        </w:rPr>
+        <w:tab/>
+        <w:t>- 46372.0</w:t>
+      </w:r>
+    </w:p>
+    <w:p>
+      <w:pPr>
+        <w:pStyle w:val="PlainText"/>
+        <w:rPr>
+          <w:rFonts w:ascii="Courier New" w:hAnsi="Courier New" w:cs="Courier New"/>
+          <w:b/>
+        </w:rPr>
+      </w:pPr>
+      <w:r>
+        <w:rPr>
+          <w:rFonts w:ascii="Courier New" w:hAnsi="Courier New" w:cs="Courier New"/>
+          <w:b/>
+        </w:rPr>
+        <w:t>Amount balance</w:t>
+      </w:r>
+      <w:r>
+        <w:rPr>
+          <w:rFonts w:ascii="Courier New" w:hAnsi="Courier New" w:cs="Courier New"/>
+          <w:b/>
+        </w:rPr>
+        <w:tab/>
+      </w:r>
+      <w:r>
+        <w:rPr>
+          <w:rFonts w:ascii="Courier New" w:hAnsi="Courier New" w:cs="Courier New"/>
+          <w:b/>
+        </w:rPr>
+        <w:tab/>
+      </w:r>
+      <w:r>
+        <w:rPr>
+          <w:rFonts w:ascii="Courier New" w:hAnsi="Courier New" w:cs="Courier New"/>
+          <w:b/>
+        </w:rPr>
+        <w:tab/>
+        <w:t>- 187062.0</w:t>
+      </w:r>
+    </w:p>
+    <w:p>
+      <w:pPr>
+        <w:pStyle w:val="PlainText"/>
+        <w:rPr>
+          <w:rFonts w:ascii="Courier New" w:hAnsi="Courier New" w:cs="Courier New"/>
+        </w:rPr>
+      </w:pPr>
+    </w:p>
+    <w:p>
+      <w:pPr>
+        <w:pStyle w:val="PlainText"/>
+        <w:rPr>
+          <w:rFonts w:ascii="Courier New" w:hAnsi="Courier New" w:cs="Courier New"/>
+          <w:b/>
+        </w:rPr>
+      </w:pPr>
     </w:p>
     <w:p>
       <w:pPr>

--- a/customer _details/KIRAN/SEP/DAVANGERE/DTN/PURCHASE DETAILS.docx
+++ b/customer _details/KIRAN/SEP/DAVANGERE/DTN/PURCHASE DETAILS.docx
@@ -2237,13 +2237,7 @@
         <w:rPr>
           <w:rFonts w:ascii="Courier New" w:hAnsi="Courier New" w:cs="Courier New"/>
         </w:rPr>
-        <w:t>MON Dec 10</w:t>
-      </w:r>
-      <w:r>
-        <w:rPr>
-          <w:rFonts w:ascii="Courier New" w:hAnsi="Courier New" w:cs="Courier New"/>
-        </w:rPr>
-        <w:t xml:space="preserve"> 13:25:27 IST 2018</w:t>
+        <w:t>MON Dec 10 13:25:27 IST 2018</w:t>
       </w:r>
     </w:p>
     <w:p>
@@ -2815,6 +2809,214 @@
         <w:tab/>
         <w:t>- 187062.0</w:t>
       </w:r>
+    </w:p>
+    <w:p>
+      <w:pPr>
+        <w:pStyle w:val="PlainText"/>
+        <w:rPr>
+          <w:rFonts w:ascii="Courier New" w:hAnsi="Courier New" w:cs="Courier New"/>
+          <w:b/>
+        </w:rPr>
+      </w:pPr>
+    </w:p>
+    <w:p>
+      <w:pPr>
+        <w:pStyle w:val="PlainText"/>
+        <w:rPr>
+          <w:rFonts w:ascii="Courier New" w:hAnsi="Courier New" w:cs="Courier New"/>
+        </w:rPr>
+      </w:pPr>
+      <w:r>
+        <w:rPr>
+          <w:rFonts w:ascii="Courier New" w:hAnsi="Courier New" w:cs="Courier New"/>
+        </w:rPr>
+        <w:t>MON Dec 24</w:t>
+      </w:r>
+      <w:r>
+        <w:rPr>
+          <w:rFonts w:ascii="Courier New" w:hAnsi="Courier New" w:cs="Courier New"/>
+        </w:rPr>
+        <w:t xml:space="preserve"> 15:05:41 IST 2018</w:t>
+      </w:r>
+    </w:p>
+    <w:p>
+      <w:pPr>
+        <w:pStyle w:val="PlainText"/>
+        <w:rPr>
+          <w:rFonts w:ascii="Courier New" w:hAnsi="Courier New" w:cs="Courier New"/>
+        </w:rPr>
+      </w:pPr>
+      <w:r>
+        <w:rPr>
+          <w:rFonts w:ascii="Courier New" w:hAnsi="Courier New" w:cs="Courier New"/>
+        </w:rPr>
+        <w:t>Person Name</w:t>
+      </w:r>
+      <w:r>
+        <w:rPr>
+          <w:rFonts w:ascii="Courier New" w:hAnsi="Courier New" w:cs="Courier New"/>
+        </w:rPr>
+        <w:tab/>
+      </w:r>
+      <w:r>
+        <w:rPr>
+          <w:rFonts w:ascii="Courier New" w:hAnsi="Courier New" w:cs="Courier New"/>
+        </w:rPr>
+        <w:tab/>
+      </w:r>
+      <w:r>
+        <w:rPr>
+          <w:rFonts w:ascii="Courier New" w:hAnsi="Courier New" w:cs="Courier New"/>
+        </w:rPr>
+        <w:tab/>
+      </w:r>
+      <w:r>
+        <w:rPr>
+          <w:rFonts w:ascii="Courier New" w:hAnsi="Courier New" w:cs="Courier New"/>
+        </w:rPr>
+        <w:tab/>
+        <w:t>- DTN</w:t>
+      </w:r>
+    </w:p>
+    <w:p>
+      <w:pPr>
+        <w:pStyle w:val="PlainText"/>
+        <w:rPr>
+          <w:rFonts w:ascii="Courier New" w:hAnsi="Courier New" w:cs="Courier New"/>
+        </w:rPr>
+      </w:pPr>
+      <w:r>
+        <w:rPr>
+          <w:rFonts w:ascii="Courier New" w:hAnsi="Courier New" w:cs="Courier New"/>
+        </w:rPr>
+        <w:t>---------------------------------------------------------------</w:t>
+      </w:r>
+    </w:p>
+    <w:p>
+      <w:pPr>
+        <w:pStyle w:val="PlainText"/>
+        <w:rPr>
+          <w:rFonts w:ascii="Courier New" w:hAnsi="Courier New" w:cs="Courier New"/>
+        </w:rPr>
+      </w:pPr>
+      <w:r>
+        <w:rPr>
+          <w:rFonts w:ascii="Courier New" w:hAnsi="Courier New" w:cs="Courier New"/>
+        </w:rPr>
+        <w:t>Item Name</w:t>
+      </w:r>
+      <w:r>
+        <w:rPr>
+          <w:rFonts w:ascii="Courier New" w:hAnsi="Courier New" w:cs="Courier New"/>
+        </w:rPr>
+        <w:tab/>
+      </w:r>
+      <w:r>
+        <w:rPr>
+          <w:rFonts w:ascii="Courier New" w:hAnsi="Courier New" w:cs="Courier New"/>
+        </w:rPr>
+        <w:tab/>
+      </w:r>
+      <w:r>
+        <w:rPr>
+          <w:rFonts w:ascii="Courier New" w:hAnsi="Courier New" w:cs="Courier New"/>
+        </w:rPr>
+        <w:tab/>
+      </w:r>
+      <w:r>
+        <w:rPr>
+          <w:rFonts w:ascii="Courier New" w:hAnsi="Courier New" w:cs="Courier New"/>
+        </w:rPr>
+        <w:tab/>
+        <w:t>- CARROT</w:t>
+      </w:r>
+    </w:p>
+    <w:p>
+      <w:pPr>
+        <w:pStyle w:val="PlainText"/>
+        <w:rPr>
+          <w:rFonts w:ascii="Courier New" w:hAnsi="Courier New" w:cs="Courier New"/>
+          <w:b/>
+          <w:color w:val="FF0000"/>
+        </w:rPr>
+      </w:pPr>
+      <w:r>
+        <w:rPr>
+          <w:rFonts w:ascii="Courier New" w:hAnsi="Courier New" w:cs="Courier New"/>
+          <w:b/>
+          <w:color w:val="FF0000"/>
+        </w:rPr>
+        <w:t>Amount Received</w:t>
+      </w:r>
+      <w:r>
+        <w:rPr>
+          <w:rFonts w:ascii="Courier New" w:hAnsi="Courier New" w:cs="Courier New"/>
+          <w:b/>
+          <w:color w:val="FF0000"/>
+        </w:rPr>
+        <w:tab/>
+      </w:r>
+      <w:r>
+        <w:rPr>
+          <w:rFonts w:ascii="Courier New" w:hAnsi="Courier New" w:cs="Courier New"/>
+          <w:b/>
+          <w:color w:val="FF0000"/>
+        </w:rPr>
+        <w:tab/>
+      </w:r>
+      <w:r>
+        <w:rPr>
+          <w:rFonts w:ascii="Courier New" w:hAnsi="Courier New" w:cs="Courier New"/>
+          <w:b/>
+          <w:color w:val="FF0000"/>
+        </w:rPr>
+        <w:tab/>
+        <w:t>- 187062</w:t>
+      </w:r>
+    </w:p>
+    <w:p>
+      <w:pPr>
+        <w:pStyle w:val="PlainText"/>
+        <w:rPr>
+          <w:rFonts w:ascii="Courier New" w:hAnsi="Courier New" w:cs="Courier New"/>
+        </w:rPr>
+      </w:pPr>
+      <w:r>
+        <w:rPr>
+          <w:rFonts w:ascii="Courier New" w:hAnsi="Courier New" w:cs="Courier New"/>
+        </w:rPr>
+        <w:t>Amount Received mode</w:t>
+      </w:r>
+      <w:r>
+        <w:rPr>
+          <w:rFonts w:ascii="Courier New" w:hAnsi="Courier New" w:cs="Courier New"/>
+        </w:rPr>
+        <w:tab/>
+      </w:r>
+      <w:r>
+        <w:rPr>
+          <w:rFonts w:ascii="Courier New" w:hAnsi="Courier New" w:cs="Courier New"/>
+        </w:rPr>
+        <w:tab/>
+        <w:t>- CASH AND CLEARD</w:t>
+      </w:r>
+    </w:p>
+    <w:p>
+      <w:pPr>
+        <w:pStyle w:val="PlainText"/>
+        <w:rPr>
+          <w:rFonts w:ascii="Courier New" w:hAnsi="Courier New" w:cs="Courier New"/>
+        </w:rPr>
+      </w:pPr>
+    </w:p>
+    <w:p>
+      <w:pPr>
+        <w:pStyle w:val="PlainText"/>
+        <w:rPr>
+          <w:rFonts w:ascii="Courier New" w:hAnsi="Courier New" w:cs="Courier New"/>
+          <w:b/>
+        </w:rPr>
+      </w:pPr>
     </w:p>
     <w:p>
       <w:pPr>
